--- a/项目计划/SRA2022-G15-项目章程.docx
+++ b/项目计划/SRA2022-G15-项目章程.docx
@@ -86,7 +86,7 @@
           <w:szCs w:val="44"/>
         </w:rPr>
         <w:drawing>
-          <wp:inline distT="0" distB="0" distL="114300" distR="114300" wp14:anchorId="7D327D1A" wp14:editId="14F65924">
+          <wp:inline distT="0" distB="0" distL="114300" distR="114300" wp14:anchorId="22FE3A16" wp14:editId="0E0711B2">
             <wp:extent cx="1620520" cy="2160270"/>
             <wp:effectExtent l="0" t="0" r="10160" b="3810"/>
             <wp:docPr id="2" name="图片 2" descr="b18f0179acf56a3953a03a2d7c64095"/>
@@ -144,17 +144,17 @@
           <w:sz w:val="28"/>
           <w:szCs w:val="28"/>
         </w:rPr>
-        <w:t>版本号：</w:t>
-      </w:r>
-      <w:r>
-        <w:rPr>
-          <w:rFonts w:ascii="宋体" w:hAnsi="宋体" w:cs="宋体" w:hint="eastAsia"/>
+        <w:t>版本号：[</w:t>
+      </w:r>
+      <w:r>
+        <w:rPr>
+          <w:rFonts w:ascii="宋体" w:hAnsi="宋体" w:cs="Times New Roman" w:hint="eastAsia"/>
           <w:color w:val="000000"/>
           <w:kern w:val="0"/>
           <w:sz w:val="28"/>
           <w:szCs w:val="28"/>
         </w:rPr>
-        <w:t>[</w:t>
+        <w:t>1</w:t>
       </w:r>
       <w:r>
         <w:rPr>
@@ -164,7 +164,7 @@
           <w:sz w:val="28"/>
           <w:szCs w:val="28"/>
         </w:rPr>
-        <w:t>0</w:t>
+        <w:t>.1.</w:t>
       </w:r>
       <w:r>
         <w:rPr>
@@ -174,7 +174,7 @@
           <w:sz w:val="28"/>
           <w:szCs w:val="28"/>
         </w:rPr>
-        <w:t>.</w:t>
+        <w:t>0</w:t>
       </w:r>
       <w:r>
         <w:rPr>
@@ -184,7 +184,17 @@
           <w:sz w:val="28"/>
           <w:szCs w:val="28"/>
         </w:rPr>
-        <w:t>2</w:t>
+        <w:t>.20220</w:t>
+      </w:r>
+      <w:r>
+        <w:rPr>
+          <w:rFonts w:ascii="宋体" w:hAnsi="宋体" w:cs="Times New Roman" w:hint="eastAsia"/>
+          <w:color w:val="000000"/>
+          <w:kern w:val="0"/>
+          <w:sz w:val="28"/>
+          <w:szCs w:val="28"/>
+        </w:rPr>
+        <w:t>3</w:t>
       </w:r>
       <w:r>
         <w:rPr>
@@ -194,37 +204,7 @@
           <w:sz w:val="28"/>
           <w:szCs w:val="28"/>
         </w:rPr>
-        <w:t>.</w:t>
-      </w:r>
-      <w:r>
-        <w:rPr>
-          <w:rFonts w:ascii="宋体" w:hAnsi="宋体" w:cs="Times New Roman" w:hint="eastAsia"/>
-          <w:color w:val="000000"/>
-          <w:kern w:val="0"/>
-          <w:sz w:val="28"/>
-          <w:szCs w:val="28"/>
-        </w:rPr>
-        <w:t>0</w:t>
-      </w:r>
-      <w:r>
-        <w:rPr>
-          <w:rFonts w:ascii="宋体" w:hAnsi="宋体" w:cs="Times New Roman"/>
-          <w:color w:val="000000"/>
-          <w:kern w:val="0"/>
-          <w:sz w:val="28"/>
-          <w:szCs w:val="28"/>
-        </w:rPr>
-        <w:t>.20220</w:t>
-      </w:r>
-      <w:r>
-        <w:rPr>
-          <w:rFonts w:ascii="宋体" w:hAnsi="宋体" w:cs="Times New Roman" w:hint="eastAsia"/>
-          <w:color w:val="000000"/>
-          <w:kern w:val="0"/>
-          <w:sz w:val="28"/>
-          <w:szCs w:val="28"/>
-        </w:rPr>
-        <w:t>306</w:t>
+        <w:t>13</w:t>
       </w:r>
       <w:r>
         <w:rPr>
@@ -269,18 +249,7 @@
           <w:szCs w:val="28"/>
           <w:u w:val="single"/>
         </w:rPr>
-        <w:t>刘柏轩</w:t>
-      </w:r>
-      <w:r>
-        <w:rPr>
-          <w:rFonts w:ascii="宋体" w:hAnsi="宋体" w:cs="宋体" w:hint="eastAsia"/>
-          <w:color w:val="000000"/>
-          <w:kern w:val="0"/>
-          <w:sz w:val="28"/>
-          <w:szCs w:val="28"/>
-          <w:u w:val="single"/>
-        </w:rPr>
-        <w:t xml:space="preserve"> 31904061</w:t>
+        <w:t>刘柏轩 31904061</w:t>
       </w:r>
     </w:p>
     <w:p>
@@ -374,18 +343,7 @@
           <w:szCs w:val="28"/>
           <w:u w:val="single"/>
         </w:rPr>
-        <w:t>徐文君</w:t>
-      </w:r>
-      <w:r>
-        <w:rPr>
-          <w:rFonts w:ascii="宋体" w:hAnsi="宋体" w:cs="宋体" w:hint="eastAsia"/>
-          <w:color w:val="000000"/>
-          <w:kern w:val="0"/>
-          <w:sz w:val="28"/>
-          <w:szCs w:val="28"/>
-          <w:u w:val="single"/>
-        </w:rPr>
-        <w:t>31</w:t>
+        <w:t>徐文君31</w:t>
       </w:r>
       <w:r>
         <w:rPr>
@@ -426,70 +384,7 @@
           <w:szCs w:val="28"/>
           <w:u w:val="single"/>
         </w:rPr>
-        <w:t xml:space="preserve">  </w:t>
-      </w:r>
-      <w:r>
-        <w:rPr>
-          <w:rFonts w:ascii="宋体" w:hAnsi="宋体" w:cs="Times New Roman" w:hint="eastAsia"/>
-          <w:sz w:val="28"/>
-          <w:szCs w:val="28"/>
-          <w:u w:val="single"/>
-        </w:rPr>
-        <w:t>杨</w:t>
-      </w:r>
-      <w:r>
-        <w:rPr>
-          <w:rFonts w:ascii="宋体" w:hAnsi="宋体" w:cs="Times New Roman" w:hint="eastAsia"/>
-          <w:sz w:val="28"/>
-          <w:szCs w:val="28"/>
-          <w:u w:val="single"/>
-        </w:rPr>
-        <w:t xml:space="preserve"> </w:t>
-      </w:r>
-      <w:r>
-        <w:rPr>
-          <w:rFonts w:ascii="宋体" w:hAnsi="宋体" w:cs="Times New Roman" w:hint="eastAsia"/>
-          <w:sz w:val="28"/>
-          <w:szCs w:val="28"/>
-          <w:u w:val="single"/>
-        </w:rPr>
-        <w:t>枨</w:t>
-      </w:r>
-      <w:r>
-        <w:rPr>
-          <w:rFonts w:ascii="宋体" w:hAnsi="宋体" w:cs="Times New Roman" w:hint="eastAsia"/>
-          <w:sz w:val="28"/>
-          <w:szCs w:val="28"/>
-          <w:u w:val="single"/>
-        </w:rPr>
-        <w:t xml:space="preserve"> </w:t>
-      </w:r>
-      <w:r>
-        <w:rPr>
-          <w:rFonts w:ascii="宋体" w:hAnsi="宋体" w:cs="Times New Roman" w:hint="eastAsia"/>
-          <w:sz w:val="28"/>
-          <w:szCs w:val="28"/>
-          <w:u w:val="single"/>
-        </w:rPr>
-        <w:t>老</w:t>
-      </w:r>
-      <w:r>
-        <w:rPr>
-          <w:rFonts w:ascii="宋体" w:hAnsi="宋体" w:cs="Times New Roman" w:hint="eastAsia"/>
-          <w:sz w:val="28"/>
-          <w:szCs w:val="28"/>
-          <w:u w:val="single"/>
-        </w:rPr>
-        <w:t xml:space="preserve"> </w:t>
-      </w:r>
-      <w:r>
-        <w:rPr>
-          <w:rFonts w:ascii="宋体" w:hAnsi="宋体" w:cs="Times New Roman" w:hint="eastAsia"/>
-          <w:sz w:val="28"/>
-          <w:szCs w:val="28"/>
-          <w:u w:val="single"/>
-        </w:rPr>
-        <w:t>师</w:t>
+        <w:t xml:space="preserve">  杨 枨 老 师</w:t>
       </w:r>
       <w:bookmarkEnd w:id="4"/>
       <w:bookmarkEnd w:id="5"/>
@@ -800,27 +695,27 @@
             </w:pPr>
             <w:r>
               <w:rPr>
+                <w:rFonts w:ascii="宋体" w:hAnsi="宋体" w:cs="Times New Roman" w:hint="eastAsia"/>
+              </w:rPr>
+              <w:t>1.</w:t>
+            </w:r>
+            <w:r>
+              <w:rPr>
                 <w:rFonts w:ascii="宋体" w:hAnsi="宋体" w:cs="Times New Roman"/>
               </w:rPr>
+              <w:t>1</w:t>
+            </w:r>
+            <w:r>
+              <w:rPr>
+                <w:rFonts w:ascii="宋体" w:hAnsi="宋体" w:cs="Times New Roman" w:hint="eastAsia"/>
+              </w:rPr>
+              <w:t>.</w:t>
+            </w:r>
+            <w:r>
+              <w:rPr>
+                <w:rFonts w:ascii="宋体" w:hAnsi="宋体" w:cs="Times New Roman"/>
+              </w:rPr>
               <w:t>0</w:t>
-            </w:r>
-            <w:r>
-              <w:rPr>
-                <w:rFonts w:ascii="宋体" w:hAnsi="宋体" w:cs="Times New Roman" w:hint="eastAsia"/>
-              </w:rPr>
-              <w:t>.</w:t>
-            </w:r>
-            <w:r>
-              <w:rPr>
-                <w:rFonts w:ascii="宋体" w:hAnsi="宋体" w:cs="Times New Roman"/>
-              </w:rPr>
-              <w:t>2</w:t>
-            </w:r>
-            <w:r>
-              <w:rPr>
-                <w:rFonts w:ascii="宋体" w:hAnsi="宋体" w:cs="Times New Roman" w:hint="eastAsia"/>
-              </w:rPr>
-              <w:t>.0</w:t>
             </w:r>
           </w:p>
         </w:tc>
@@ -998,7 +893,13 @@
               <w:rPr>
                 <w:rFonts w:ascii="宋体" w:hAnsi="宋体" w:cs="Times New Roman" w:hint="eastAsia"/>
               </w:rPr>
-              <w:t>-03-06</w:t>
+              <w:t>-03-</w:t>
+            </w:r>
+            <w:r>
+              <w:rPr>
+                <w:rFonts w:ascii="宋体" w:hAnsi="宋体" w:cs="Times New Roman"/>
+              </w:rPr>
+              <w:t>13</w:t>
             </w:r>
           </w:p>
         </w:tc>
@@ -1661,6 +1562,214 @@
                 <w:rFonts w:ascii="宋体" w:hAnsi="宋体" w:cs="Arial" w:hint="eastAsia"/>
               </w:rPr>
               <w:t>06</w:t>
+            </w:r>
+          </w:p>
+        </w:tc>
+        <w:tc>
+          <w:tcPr>
+            <w:tcW w:w="1163" w:type="dxa"/>
+          </w:tcPr>
+          <w:p>
+            <w:pPr>
+              <w:widowControl/>
+              <w:rPr>
+                <w:rFonts w:ascii="宋体" w:hAnsi="宋体" w:cs="Arial"/>
+              </w:rPr>
+            </w:pPr>
+            <w:r>
+              <w:rPr>
+                <w:rFonts w:ascii="宋体" w:hAnsi="宋体" w:cs="Arial" w:hint="eastAsia"/>
+              </w:rPr>
+              <w:t>徐文君</w:t>
+            </w:r>
+          </w:p>
+        </w:tc>
+      </w:tr>
+      <w:tr>
+        <w:tc>
+          <w:tcPr>
+            <w:tcW w:w="817" w:type="dxa"/>
+          </w:tcPr>
+          <w:p>
+            <w:pPr>
+              <w:widowControl/>
+              <w:rPr>
+                <w:rFonts w:ascii="宋体" w:hAnsi="宋体" w:cs="Arial"/>
+              </w:rPr>
+            </w:pPr>
+            <w:r>
+              <w:rPr>
+                <w:rFonts w:ascii="宋体" w:hAnsi="宋体" w:cs="Arial" w:hint="eastAsia"/>
+              </w:rPr>
+              <w:t>1</w:t>
+            </w:r>
+            <w:r>
+              <w:rPr>
+                <w:rFonts w:ascii="宋体" w:hAnsi="宋体" w:cs="Arial"/>
+              </w:rPr>
+              <w:t>.1</w:t>
+            </w:r>
+            <w:r>
+              <w:rPr>
+                <w:rFonts w:ascii="宋体" w:hAnsi="宋体" w:cs="Arial" w:hint="eastAsia"/>
+              </w:rPr>
+              <w:t>.</w:t>
+            </w:r>
+            <w:r>
+              <w:rPr>
+                <w:rFonts w:ascii="宋体" w:hAnsi="宋体" w:cs="Arial"/>
+              </w:rPr>
+              <w:t>0</w:t>
+            </w:r>
+          </w:p>
+        </w:tc>
+        <w:tc>
+          <w:tcPr>
+            <w:tcW w:w="851" w:type="dxa"/>
+          </w:tcPr>
+          <w:p>
+            <w:pPr>
+              <w:widowControl/>
+              <w:rPr>
+                <w:rFonts w:ascii="宋体" w:hAnsi="宋体" w:cs="Arial"/>
+              </w:rPr>
+            </w:pPr>
+            <w:r>
+              <w:rPr>
+                <w:rFonts w:ascii="宋体" w:hAnsi="宋体" w:cs="Arial" w:hint="eastAsia"/>
+              </w:rPr>
+              <w:t>刘柏轩</w:t>
+            </w:r>
+          </w:p>
+        </w:tc>
+        <w:tc>
+          <w:tcPr>
+            <w:tcW w:w="1222" w:type="dxa"/>
+          </w:tcPr>
+          <w:p>
+            <w:pPr>
+              <w:widowControl/>
+              <w:rPr>
+                <w:rFonts w:ascii="宋体" w:hAnsi="宋体" w:cs="Arial"/>
+              </w:rPr>
+            </w:pPr>
+            <w:r>
+              <w:rPr>
+                <w:rFonts w:ascii="宋体" w:hAnsi="宋体" w:cs="Arial" w:hint="eastAsia"/>
+              </w:rPr>
+              <w:t>刘柏轩</w:t>
+            </w:r>
+          </w:p>
+        </w:tc>
+        <w:tc>
+          <w:tcPr>
+            <w:tcW w:w="1754" w:type="dxa"/>
+          </w:tcPr>
+          <w:p>
+            <w:pPr>
+              <w:widowControl/>
+              <w:rPr>
+                <w:rFonts w:ascii="宋体" w:hAnsi="宋体" w:cs="Arial"/>
+              </w:rPr>
+            </w:pPr>
+            <w:r>
+              <w:rPr>
+                <w:rFonts w:ascii="宋体" w:hAnsi="宋体" w:cs="Arial" w:hint="eastAsia"/>
+              </w:rPr>
+              <w:t>2</w:t>
+            </w:r>
+            <w:r>
+              <w:rPr>
+                <w:rFonts w:ascii="宋体" w:hAnsi="宋体" w:cs="Arial"/>
+              </w:rPr>
+              <w:t>022-0</w:t>
+            </w:r>
+            <w:r>
+              <w:rPr>
+                <w:rFonts w:ascii="宋体" w:hAnsi="宋体" w:cs="Arial" w:hint="eastAsia"/>
+              </w:rPr>
+              <w:t>3</w:t>
+            </w:r>
+            <w:r>
+              <w:rPr>
+                <w:rFonts w:ascii="宋体" w:hAnsi="宋体" w:cs="Arial"/>
+              </w:rPr>
+              <w:t>-13</w:t>
+            </w:r>
+          </w:p>
+        </w:tc>
+        <w:tc>
+          <w:tcPr>
+            <w:tcW w:w="1163" w:type="dxa"/>
+          </w:tcPr>
+          <w:p>
+            <w:pPr>
+              <w:widowControl/>
+              <w:rPr>
+                <w:rFonts w:ascii="宋体" w:hAnsi="宋体" w:cs="Arial"/>
+              </w:rPr>
+            </w:pPr>
+            <w:r>
+              <w:rPr>
+                <w:rFonts w:ascii="宋体" w:hAnsi="宋体" w:cs="Arial"/>
+              </w:rPr>
+              <w:t>首次编写</w:t>
+            </w:r>
+          </w:p>
+        </w:tc>
+        <w:tc>
+          <w:tcPr>
+            <w:tcW w:w="1105" w:type="dxa"/>
+          </w:tcPr>
+          <w:p>
+            <w:pPr>
+              <w:widowControl/>
+              <w:rPr>
+                <w:rFonts w:ascii="宋体" w:hAnsi="宋体" w:cs="Arial"/>
+              </w:rPr>
+            </w:pPr>
+            <w:r>
+              <w:rPr>
+                <w:rFonts w:ascii="宋体" w:hAnsi="宋体" w:cs="Arial" w:hint="eastAsia"/>
+              </w:rPr>
+              <w:t>初始版本</w:t>
+            </w:r>
+          </w:p>
+        </w:tc>
+        <w:tc>
+          <w:tcPr>
+            <w:tcW w:w="1418" w:type="dxa"/>
+          </w:tcPr>
+          <w:p>
+            <w:pPr>
+              <w:widowControl/>
+              <w:rPr>
+                <w:rFonts w:ascii="宋体" w:hAnsi="宋体" w:cs="Arial"/>
+              </w:rPr>
+            </w:pPr>
+            <w:r>
+              <w:rPr>
+                <w:rFonts w:ascii="宋体" w:hAnsi="宋体" w:cs="Arial" w:hint="eastAsia"/>
+              </w:rPr>
+              <w:t>2</w:t>
+            </w:r>
+            <w:r>
+              <w:rPr>
+                <w:rFonts w:ascii="宋体" w:hAnsi="宋体" w:cs="Arial"/>
+              </w:rPr>
+              <w:t>022-0</w:t>
+            </w:r>
+            <w:r>
+              <w:rPr>
+                <w:rFonts w:ascii="宋体" w:hAnsi="宋体" w:cs="Arial" w:hint="eastAsia"/>
+              </w:rPr>
+              <w:t>3</w:t>
+            </w:r>
+            <w:r>
+              <w:rPr>
+                <w:rFonts w:ascii="宋体" w:hAnsi="宋体" w:cs="Arial"/>
+              </w:rPr>
+              <w:t>-13</w:t>
             </w:r>
           </w:p>
         </w:tc>
@@ -2716,28 +2825,7 @@
           <w:rFonts w:ascii="宋体" w:eastAsia="宋体" w:hAnsi="宋体" w:cs="Times New Roman" w:hint="eastAsia"/>
           <w:sz w:val="24"/>
         </w:rPr>
-        <w:t>菜码</w:t>
-      </w:r>
-      <w:r>
-        <w:rPr>
-          <w:rFonts w:ascii="宋体" w:eastAsia="宋体" w:hAnsi="宋体" w:cs="Times New Roman" w:hint="eastAsia"/>
-          <w:sz w:val="24"/>
-        </w:rPr>
-        <w:t>（</w:t>
-      </w:r>
-      <w:r>
-        <w:rPr>
-          <w:rFonts w:ascii="宋体" w:eastAsia="宋体" w:hAnsi="宋体" w:cs="Times New Roman" w:hint="eastAsia"/>
-          <w:sz w:val="24"/>
-        </w:rPr>
-        <w:t>SST</w:t>
-      </w:r>
-      <w:r>
-        <w:rPr>
-          <w:rFonts w:ascii="宋体" w:eastAsia="宋体" w:hAnsi="宋体" w:cs="Times New Roman" w:hint="eastAsia"/>
-          <w:sz w:val="24"/>
-        </w:rPr>
-        <w:t>）</w:t>
+        <w:t>菜码（SST）</w:t>
       </w:r>
     </w:p>
     <w:p>
@@ -2835,39 +2923,7 @@
           <w:sz w:val="24"/>
           <w:lang w:bidi="ar"/>
         </w:rPr>
-        <w:t>年</w:t>
-      </w:r>
-      <w:r>
-        <w:rPr>
-          <w:rFonts w:ascii="宋体" w:eastAsia="宋体" w:hAnsi="宋体" w:cs="宋体" w:hint="eastAsia"/>
-          <w:sz w:val="24"/>
-          <w:lang w:bidi="ar"/>
-        </w:rPr>
-        <w:t>2</w:t>
-      </w:r>
-      <w:r>
-        <w:rPr>
-          <w:rFonts w:ascii="宋体" w:eastAsia="宋体" w:hAnsi="宋体" w:cs="宋体" w:hint="eastAsia"/>
-          <w:sz w:val="24"/>
-          <w:lang w:bidi="ar"/>
-        </w:rPr>
-        <w:t>月</w:t>
-      </w:r>
-      <w:r>
-        <w:rPr>
-          <w:rFonts w:ascii="宋体" w:eastAsia="宋体" w:hAnsi="宋体" w:cs="宋体" w:hint="eastAsia"/>
-          <w:sz w:val="24"/>
-          <w:lang w:bidi="ar"/>
-        </w:rPr>
-        <w:t>25</w:t>
-      </w:r>
-      <w:r>
-        <w:rPr>
-          <w:rFonts w:ascii="宋体" w:eastAsia="宋体" w:hAnsi="宋体" w:cs="宋体" w:hint="eastAsia"/>
-          <w:sz w:val="24"/>
-          <w:lang w:bidi="ar"/>
-        </w:rPr>
-        <w:t>日至</w:t>
+        <w:t>年2月25日至</w:t>
       </w:r>
       <w:r>
         <w:rPr>
@@ -2875,31 +2931,7 @@
           <w:sz w:val="24"/>
           <w:lang w:bidi="ar"/>
         </w:rPr>
-        <w:t>2022</w:t>
-      </w:r>
-      <w:r>
-        <w:rPr>
-          <w:rFonts w:ascii="宋体" w:eastAsia="宋体" w:hAnsi="宋体" w:cs="Times New Roman" w:hint="eastAsia"/>
-          <w:sz w:val="24"/>
-          <w:lang w:bidi="ar"/>
-        </w:rPr>
-        <w:t>年</w:t>
-      </w:r>
-      <w:r>
-        <w:rPr>
-          <w:rFonts w:ascii="宋体" w:eastAsia="宋体" w:hAnsi="宋体" w:cs="Times New Roman" w:hint="eastAsia"/>
-          <w:sz w:val="24"/>
-          <w:lang w:bidi="ar"/>
-        </w:rPr>
-        <w:t>6</w:t>
-      </w:r>
-      <w:r>
-        <w:rPr>
-          <w:rFonts w:ascii="宋体" w:eastAsia="宋体" w:hAnsi="宋体" w:cs="Times New Roman" w:hint="eastAsia"/>
-          <w:sz w:val="24"/>
-          <w:lang w:bidi="ar"/>
-        </w:rPr>
-        <w:t>月</w:t>
+        <w:t>2022年6月</w:t>
       </w:r>
       <w:r>
         <w:rPr>
@@ -2998,39 +3030,7 @@
           <w:sz w:val="24"/>
           <w:lang w:bidi="ar"/>
         </w:rPr>
-        <w:t>构建一个师生之间学习与沟通软件工程化课程的</w:t>
-      </w:r>
-      <w:r>
-        <w:rPr>
-          <w:rFonts w:ascii="宋体" w:eastAsia="宋体" w:hAnsi="宋体" w:cs="Times New Roman" w:hint="eastAsia"/>
-          <w:sz w:val="24"/>
-          <w:lang w:bidi="ar"/>
-        </w:rPr>
-        <w:t>网站</w:t>
-      </w:r>
-      <w:r>
-        <w:rPr>
-          <w:rFonts w:ascii="宋体" w:eastAsia="宋体" w:hAnsi="宋体" w:cs="Times New Roman" w:hint="eastAsia"/>
-          <w:sz w:val="24"/>
-          <w:lang w:bidi="ar"/>
-        </w:rPr>
-        <w:t>，以互联网</w:t>
-      </w:r>
-      <w:r>
-        <w:rPr>
-          <w:rFonts w:ascii="宋体" w:eastAsia="宋体" w:hAnsi="宋体" w:cs="Times New Roman" w:hint="eastAsia"/>
-          <w:sz w:val="24"/>
-          <w:lang w:bidi="ar"/>
-        </w:rPr>
-        <w:t>+</w:t>
-      </w:r>
-      <w:r>
-        <w:rPr>
-          <w:rFonts w:ascii="宋体" w:eastAsia="宋体" w:hAnsi="宋体" w:cs="Times New Roman" w:hint="eastAsia"/>
-          <w:sz w:val="24"/>
-          <w:lang w:bidi="ar"/>
-        </w:rPr>
-        <w:t>作为运作的载体，以专一针对某一确定课程为特色，满足教学性需求，沟通性需求，资源性需求等多方面需求，通过对于案例的分析以及跟助教的需求确认来实现项目的构建计划以及需求分析。最终达到实践项目的效果。</w:t>
+        <w:t>构建一个师生之间学习与沟通软件工程化课程的网站，以互联网+作为运作的载体，以专一针对某一确定课程为特色，满足教学性需求，沟通性需求，资源性需求等多方面需求，通过对于案例的分析以及跟助教的需求确认来实现项目的构建计划以及需求分析。最终达到实践项目的效果。</w:t>
       </w:r>
       <w:bookmarkStart w:id="26" w:name="_Toc530820849"/>
       <w:r>
@@ -3094,7 +3094,15 @@
           <w:sz w:val="24"/>
           <w:lang w:bidi="ar"/>
         </w:rPr>
-        <w:t>本项目要求于</w:t>
+        <w:t>本项目要求于2022年2月25日开始，最晚于2022年6月</w:t>
+      </w:r>
+      <w:r>
+        <w:rPr>
+          <w:rFonts w:ascii="宋体" w:eastAsia="宋体" w:hAnsi="宋体" w:cs="Times New Roman"/>
+          <w:sz w:val="24"/>
+          <w:lang w:bidi="ar"/>
+        </w:rPr>
+        <w:t>1</w:t>
       </w:r>
       <w:r>
         <w:rPr>
@@ -3102,103 +3110,7 @@
           <w:sz w:val="24"/>
           <w:lang w:bidi="ar"/>
         </w:rPr>
-        <w:t>2022</w:t>
-      </w:r>
-      <w:r>
-        <w:rPr>
-          <w:rFonts w:ascii="宋体" w:eastAsia="宋体" w:hAnsi="宋体" w:cs="Times New Roman" w:hint="eastAsia"/>
-          <w:sz w:val="24"/>
-          <w:lang w:bidi="ar"/>
-        </w:rPr>
-        <w:t>年</w:t>
-      </w:r>
-      <w:r>
-        <w:rPr>
-          <w:rFonts w:ascii="宋体" w:eastAsia="宋体" w:hAnsi="宋体" w:cs="Times New Roman" w:hint="eastAsia"/>
-          <w:sz w:val="24"/>
-          <w:lang w:bidi="ar"/>
-        </w:rPr>
-        <w:t>2</w:t>
-      </w:r>
-      <w:r>
-        <w:rPr>
-          <w:rFonts w:ascii="宋体" w:eastAsia="宋体" w:hAnsi="宋体" w:cs="Times New Roman" w:hint="eastAsia"/>
-          <w:sz w:val="24"/>
-          <w:lang w:bidi="ar"/>
-        </w:rPr>
-        <w:t>月</w:t>
-      </w:r>
-      <w:r>
-        <w:rPr>
-          <w:rFonts w:ascii="宋体" w:eastAsia="宋体" w:hAnsi="宋体" w:cs="Times New Roman" w:hint="eastAsia"/>
-          <w:sz w:val="24"/>
-          <w:lang w:bidi="ar"/>
-        </w:rPr>
-        <w:t>25</w:t>
-      </w:r>
-      <w:r>
-        <w:rPr>
-          <w:rFonts w:ascii="宋体" w:eastAsia="宋体" w:hAnsi="宋体" w:cs="Times New Roman" w:hint="eastAsia"/>
-          <w:sz w:val="24"/>
-          <w:lang w:bidi="ar"/>
-        </w:rPr>
-        <w:t>日开始，最晚于</w:t>
-      </w:r>
-      <w:r>
-        <w:rPr>
-          <w:rFonts w:ascii="宋体" w:eastAsia="宋体" w:hAnsi="宋体" w:cs="Times New Roman" w:hint="eastAsia"/>
-          <w:sz w:val="24"/>
-          <w:lang w:bidi="ar"/>
-        </w:rPr>
-        <w:t>2022</w:t>
-      </w:r>
-      <w:r>
-        <w:rPr>
-          <w:rFonts w:ascii="宋体" w:eastAsia="宋体" w:hAnsi="宋体" w:cs="Times New Roman" w:hint="eastAsia"/>
-          <w:sz w:val="24"/>
-          <w:lang w:bidi="ar"/>
-        </w:rPr>
-        <w:t>年</w:t>
-      </w:r>
-      <w:r>
-        <w:rPr>
-          <w:rFonts w:ascii="宋体" w:eastAsia="宋体" w:hAnsi="宋体" w:cs="Times New Roman" w:hint="eastAsia"/>
-          <w:sz w:val="24"/>
-          <w:lang w:bidi="ar"/>
-        </w:rPr>
-        <w:t>6</w:t>
-      </w:r>
-      <w:r>
-        <w:rPr>
-          <w:rFonts w:ascii="宋体" w:eastAsia="宋体" w:hAnsi="宋体" w:cs="Times New Roman" w:hint="eastAsia"/>
-          <w:sz w:val="24"/>
-          <w:lang w:bidi="ar"/>
-        </w:rPr>
-        <w:t>月</w:t>
-      </w:r>
-      <w:r>
-        <w:rPr>
-          <w:rFonts w:ascii="宋体" w:eastAsia="宋体" w:hAnsi="宋体" w:cs="Times New Roman"/>
-          <w:sz w:val="24"/>
-          <w:lang w:bidi="ar"/>
-        </w:rPr>
-        <w:t>1</w:t>
-      </w:r>
-      <w:r>
-        <w:rPr>
-          <w:rFonts w:ascii="宋体" w:eastAsia="宋体" w:hAnsi="宋体" w:cs="Times New Roman" w:hint="eastAsia"/>
-          <w:sz w:val="24"/>
-          <w:lang w:bidi="ar"/>
-        </w:rPr>
-        <w:t>0</w:t>
-      </w:r>
-      <w:r>
-        <w:rPr>
-          <w:rFonts w:ascii="宋体" w:eastAsia="宋体" w:hAnsi="宋体" w:cs="Times New Roman" w:hint="eastAsia"/>
-          <w:sz w:val="24"/>
-          <w:lang w:bidi="ar"/>
-        </w:rPr>
-        <w:t>日结束。本项目的结束以项目经理正式发布项目结项的通知日期为准。</w:t>
+        <w:t>0日结束。本项目的结束以项目经理正式发布项目结项的通知日期为准。</w:t>
       </w:r>
     </w:p>
     <w:p>
@@ -3273,7 +3185,15 @@
           <w:sz w:val="24"/>
           <w:lang w:bidi="ar"/>
         </w:rPr>
-        <w:t>项目应于</w:t>
+        <w:t>项目应于20</w:t>
+      </w:r>
+      <w:r>
+        <w:rPr>
+          <w:rFonts w:ascii="宋体" w:eastAsia="宋体" w:hAnsi="宋体" w:cs="Times New Roman"/>
+          <w:sz w:val="24"/>
+          <w:lang w:bidi="ar"/>
+        </w:rPr>
+        <w:t>2</w:t>
       </w:r>
       <w:r>
         <w:rPr>
@@ -3281,7 +3201,7 @@
           <w:sz w:val="24"/>
           <w:lang w:bidi="ar"/>
         </w:rPr>
-        <w:t>20</w:t>
+        <w:t>2</w:t>
       </w:r>
       <w:r>
         <w:rPr>
@@ -3289,39 +3209,7 @@
           <w:sz w:val="24"/>
           <w:lang w:bidi="ar"/>
         </w:rPr>
-        <w:t>2</w:t>
-      </w:r>
-      <w:r>
-        <w:rPr>
-          <w:rFonts w:ascii="宋体" w:eastAsia="宋体" w:hAnsi="宋体" w:cs="Times New Roman" w:hint="eastAsia"/>
-          <w:sz w:val="24"/>
-          <w:lang w:bidi="ar"/>
-        </w:rPr>
-        <w:t>2</w:t>
-      </w:r>
-      <w:r>
-        <w:rPr>
-          <w:rFonts w:ascii="宋体" w:eastAsia="宋体" w:hAnsi="宋体" w:cs="Times New Roman"/>
-          <w:sz w:val="24"/>
-          <w:lang w:bidi="ar"/>
-        </w:rPr>
-        <w:t>年</w:t>
-      </w:r>
-      <w:r>
-        <w:rPr>
-          <w:rFonts w:ascii="宋体" w:eastAsia="宋体" w:hAnsi="宋体" w:cs="Times New Roman"/>
-          <w:sz w:val="24"/>
-          <w:lang w:bidi="ar"/>
-        </w:rPr>
-        <w:t>6</w:t>
-      </w:r>
-      <w:r>
-        <w:rPr>
-          <w:rFonts w:ascii="宋体" w:eastAsia="宋体" w:hAnsi="宋体" w:cs="Times New Roman"/>
-          <w:sz w:val="24"/>
-          <w:lang w:bidi="ar"/>
-        </w:rPr>
-        <w:t>月</w:t>
+        <w:t>年6月</w:t>
       </w:r>
       <w:r>
         <w:rPr>
@@ -3866,7 +3754,15 @@
           <w:sz w:val="24"/>
           <w:lang w:bidi="ar"/>
         </w:rPr>
-        <w:t>其余文档还有</w:t>
+        <w:t>其余文档还有G</w:t>
+      </w:r>
+      <w:r>
+        <w:rPr>
+          <w:rFonts w:ascii="宋体" w:eastAsia="宋体" w:hAnsi="宋体" w:cs="Times New Roman"/>
+          <w:sz w:val="24"/>
+          <w:lang w:bidi="ar"/>
+        </w:rPr>
+        <w:t>ANTT</w:t>
       </w:r>
       <w:r>
         <w:rPr>
@@ -3874,7 +3770,7 @@
           <w:sz w:val="24"/>
           <w:lang w:bidi="ar"/>
         </w:rPr>
-        <w:t>G</w:t>
+        <w:t>图、W</w:t>
       </w:r>
       <w:r>
         <w:rPr>
@@ -3882,7 +3778,7 @@
           <w:sz w:val="24"/>
           <w:lang w:bidi="ar"/>
         </w:rPr>
-        <w:t>ANTT</w:t>
+        <w:t>BS</w:t>
       </w:r>
       <w:r>
         <w:rPr>
@@ -3890,39 +3786,7 @@
           <w:sz w:val="24"/>
           <w:lang w:bidi="ar"/>
         </w:rPr>
-        <w:t>图、</w:t>
-      </w:r>
-      <w:r>
-        <w:rPr>
-          <w:rFonts w:ascii="宋体" w:eastAsia="宋体" w:hAnsi="宋体" w:cs="Times New Roman" w:hint="eastAsia"/>
-          <w:sz w:val="24"/>
-          <w:lang w:bidi="ar"/>
-        </w:rPr>
-        <w:t>W</w:t>
-      </w:r>
-      <w:r>
-        <w:rPr>
-          <w:rFonts w:ascii="宋体" w:eastAsia="宋体" w:hAnsi="宋体" w:cs="Times New Roman"/>
-          <w:sz w:val="24"/>
-          <w:lang w:bidi="ar"/>
-        </w:rPr>
-        <w:t>BS</w:t>
-      </w:r>
-      <w:r>
-        <w:rPr>
-          <w:rFonts w:ascii="宋体" w:eastAsia="宋体" w:hAnsi="宋体" w:cs="Times New Roman" w:hint="eastAsia"/>
-          <w:sz w:val="24"/>
-          <w:lang w:bidi="ar"/>
-        </w:rPr>
-        <w:t>、</w:t>
-      </w:r>
-      <w:r>
-        <w:rPr>
-          <w:rFonts w:ascii="宋体" w:eastAsia="宋体" w:hAnsi="宋体" w:cs="Times New Roman" w:hint="eastAsia"/>
-          <w:sz w:val="24"/>
-          <w:lang w:bidi="ar"/>
-        </w:rPr>
-        <w:t>O</w:t>
+        <w:t>、O</w:t>
       </w:r>
       <w:r>
         <w:rPr>
@@ -4081,20 +3945,23 @@
         <w:t>项目管理团队</w:t>
       </w:r>
     </w:p>
+    <w:p/>
     <w:tbl>
       <w:tblPr>
         <w:tblStyle w:val="3"/>
-        <w:tblW w:w="8688" w:type="dxa"/>
-        <w:tblInd w:w="-256" w:type="dxa"/>
+        <w:tblW w:w="9833" w:type="dxa"/>
+        <w:tblInd w:w="-905" w:type="dxa"/>
         <w:tblLayout w:type="fixed"/>
         <w:tblLook w:val="04A0" w:firstRow="1" w:lastRow="0" w:firstColumn="1" w:lastColumn="0" w:noHBand="0" w:noVBand="1"/>
       </w:tblPr>
       <w:tblGrid>
         <w:gridCol w:w="1404"/>
-        <w:gridCol w:w="804"/>
-        <w:gridCol w:w="1882"/>
-        <w:gridCol w:w="1788"/>
-        <w:gridCol w:w="2810"/>
+        <w:gridCol w:w="756"/>
+        <w:gridCol w:w="1872"/>
+        <w:gridCol w:w="1644"/>
+        <w:gridCol w:w="1317"/>
+        <w:gridCol w:w="1420"/>
+        <w:gridCol w:w="1420"/>
       </w:tblGrid>
       <w:tr>
         <w:tc>
@@ -4126,7 +3993,7 @@
         </w:tc>
         <w:tc>
           <w:tcPr>
-            <w:tcW w:w="804" w:type="dxa"/>
+            <w:tcW w:w="756" w:type="dxa"/>
             <w:vAlign w:val="center"/>
           </w:tcPr>
           <w:p>
@@ -4153,7 +4020,7 @@
         </w:tc>
         <w:tc>
           <w:tcPr>
-            <w:tcW w:w="1882" w:type="dxa"/>
+            <w:tcW w:w="1872" w:type="dxa"/>
             <w:vAlign w:val="center"/>
           </w:tcPr>
           <w:p>
@@ -4183,7 +4050,7 @@
         </w:tc>
         <w:tc>
           <w:tcPr>
-            <w:tcW w:w="1788" w:type="dxa"/>
+            <w:tcW w:w="1644" w:type="dxa"/>
             <w:vAlign w:val="center"/>
           </w:tcPr>
           <w:p>
@@ -4193,28 +4060,26 @@
               <w:ind w:firstLine="0"/>
               <w:jc w:val="center"/>
               <w:rPr>
-                <w:rFonts w:ascii="宋体" w:eastAsia="宋体" w:hAnsi="宋体" w:cs="Times New Roman"/>
-                <w:b/>
-                <w:kern w:val="0"/>
-                <w:sz w:val="24"/>
-                <w:szCs w:val="20"/>
-              </w:rPr>
-            </w:pPr>
-            <w:r>
-              <w:rPr>
-                <w:rFonts w:ascii="宋体" w:eastAsia="宋体" w:hAnsi="宋体" w:cs="宋体" w:hint="eastAsia"/>
+                <w:rFonts w:ascii="宋体" w:eastAsia="宋体" w:hAnsi="宋体" w:cs="宋体"/>
                 <w:bCs w:val="0"/>
-                <w:color w:val="000000"/>
                 <w:sz w:val="24"/>
                 <w:szCs w:val="24"/>
               </w:rPr>
+            </w:pPr>
+            <w:r>
+              <w:rPr>
+                <w:rFonts w:ascii="宋体" w:eastAsia="宋体" w:hAnsi="宋体" w:cs="宋体" w:hint="eastAsia"/>
+                <w:bCs w:val="0"/>
+                <w:sz w:val="24"/>
+                <w:szCs w:val="24"/>
+              </w:rPr>
               <w:t>联系电话</w:t>
             </w:r>
           </w:p>
         </w:tc>
         <w:tc>
           <w:tcPr>
-            <w:tcW w:w="2810" w:type="dxa"/>
+            <w:tcW w:w="1317" w:type="dxa"/>
             <w:vAlign w:val="center"/>
           </w:tcPr>
           <w:p>
@@ -4222,20 +4087,62 @@
               <w:widowControl/>
               <w:jc w:val="left"/>
               <w:rPr>
-                <w:rFonts w:ascii="宋体" w:eastAsia="宋体" w:hAnsi="宋体" w:cs="Times New Roman"/>
-                <w:b/>
-                <w:kern w:val="0"/>
-                <w:sz w:val="24"/>
-                <w:szCs w:val="20"/>
-              </w:rPr>
-            </w:pPr>
-            <w:r>
-              <w:rPr>
-                <w:rFonts w:ascii="宋体" w:eastAsia="宋体" w:hAnsi="宋体" w:cs="宋体" w:hint="eastAsia"/>
-                <w:color w:val="000000"/>
+                <w:rFonts w:ascii="宋体" w:eastAsia="宋体" w:hAnsi="宋体" w:cs="宋体"/>
+                <w:sz w:val="24"/>
+              </w:rPr>
+            </w:pPr>
+            <w:r>
+              <w:rPr>
+                <w:rFonts w:ascii="宋体" w:eastAsia="宋体" w:hAnsi="宋体" w:cs="宋体" w:hint="eastAsia"/>
                 <w:sz w:val="24"/>
               </w:rPr>
               <w:t>邮箱</w:t>
+            </w:r>
+          </w:p>
+        </w:tc>
+        <w:tc>
+          <w:tcPr>
+            <w:tcW w:w="1420" w:type="dxa"/>
+            <w:vAlign w:val="center"/>
+          </w:tcPr>
+          <w:p>
+            <w:pPr>
+              <w:widowControl/>
+              <w:jc w:val="center"/>
+              <w:rPr>
+                <w:rFonts w:ascii="宋体" w:eastAsia="宋体" w:hAnsi="宋体" w:cs="宋体"/>
+                <w:sz w:val="24"/>
+              </w:rPr>
+            </w:pPr>
+            <w:r>
+              <w:rPr>
+                <w:rFonts w:ascii="宋体" w:eastAsia="宋体" w:hAnsi="宋体" w:cs="宋体" w:hint="eastAsia"/>
+                <w:sz w:val="24"/>
+              </w:rPr>
+              <w:t>微信</w:t>
+            </w:r>
+          </w:p>
+        </w:tc>
+        <w:tc>
+          <w:tcPr>
+            <w:tcW w:w="1420" w:type="dxa"/>
+            <w:vAlign w:val="center"/>
+          </w:tcPr>
+          <w:p>
+            <w:pPr>
+              <w:widowControl/>
+              <w:jc w:val="center"/>
+              <w:rPr>
+                <w:rFonts w:ascii="宋体" w:eastAsia="宋体" w:hAnsi="宋体" w:cs="宋体"/>
+                <w:sz w:val="24"/>
+              </w:rPr>
+            </w:pPr>
+            <w:r>
+              <w:rPr>
+                <w:rFonts w:ascii="宋体" w:eastAsia="宋体" w:hAnsi="宋体" w:cs="宋体" w:hint="eastAsia"/>
+                <w:sz w:val="24"/>
+              </w:rPr>
+              <w:t>住址</w:t>
             </w:r>
           </w:p>
         </w:tc>
@@ -4269,7 +4176,7 @@
         </w:tc>
         <w:tc>
           <w:tcPr>
-            <w:tcW w:w="804" w:type="dxa"/>
+            <w:tcW w:w="756" w:type="dxa"/>
             <w:vAlign w:val="center"/>
           </w:tcPr>
           <w:p>
@@ -4295,7 +4202,7 @@
         </w:tc>
         <w:tc>
           <w:tcPr>
-            <w:tcW w:w="1882" w:type="dxa"/>
+            <w:tcW w:w="1872" w:type="dxa"/>
             <w:vAlign w:val="center"/>
           </w:tcPr>
           <w:p>
@@ -4313,20 +4220,13 @@
                 <w:rFonts w:ascii="宋体" w:eastAsia="宋体" w:hAnsi="宋体" w:cs="宋体" w:hint="eastAsia"/>
                 <w:sz w:val="24"/>
               </w:rPr>
-              <w:t>软件工程</w:t>
-            </w:r>
-            <w:r>
-              <w:rPr>
-                <w:rFonts w:ascii="宋体" w:eastAsia="宋体" w:hAnsi="宋体" w:cs="宋体" w:hint="eastAsia"/>
-                <w:sz w:val="24"/>
-              </w:rPr>
-              <w:t>1901</w:t>
-            </w:r>
-          </w:p>
-        </w:tc>
-        <w:tc>
-          <w:tcPr>
-            <w:tcW w:w="1788" w:type="dxa"/>
+              <w:t>软件工程1901</w:t>
+            </w:r>
+          </w:p>
+        </w:tc>
+        <w:tc>
+          <w:tcPr>
+            <w:tcW w:w="1644" w:type="dxa"/>
             <w:vAlign w:val="center"/>
           </w:tcPr>
           <w:p>
@@ -4334,10 +4234,8 @@
               <w:widowControl/>
               <w:jc w:val="center"/>
               <w:rPr>
-                <w:rFonts w:ascii="宋体" w:eastAsia="宋体" w:hAnsi="宋体" w:cs="Times New Roman"/>
-                <w:kern w:val="0"/>
-                <w:sz w:val="24"/>
-                <w:szCs w:val="20"/>
+                <w:rFonts w:ascii="宋体" w:eastAsia="宋体" w:hAnsi="宋体" w:cs="宋体"/>
+                <w:sz w:val="24"/>
               </w:rPr>
             </w:pPr>
             <w:r>
@@ -4351,7 +4249,7 @@
         </w:tc>
         <w:tc>
           <w:tcPr>
-            <w:tcW w:w="2810" w:type="dxa"/>
+            <w:tcW w:w="1317" w:type="dxa"/>
             <w:vAlign w:val="center"/>
           </w:tcPr>
           <w:p>
@@ -4359,26 +4257,76 @@
               <w:widowControl/>
               <w:jc w:val="left"/>
               <w:rPr>
-                <w:rFonts w:ascii="宋体" w:eastAsia="宋体" w:hAnsi="宋体" w:cs="Times New Roman"/>
-                <w:kern w:val="0"/>
-                <w:sz w:val="24"/>
-                <w:szCs w:val="20"/>
-              </w:rPr>
-            </w:pPr>
-            <w:r>
-              <w:rPr>
-                <w:rFonts w:ascii="宋体" w:eastAsia="宋体" w:hAnsi="宋体" w:cs="宋体" w:hint="eastAsia"/>
-                <w:color w:val="000000"/>
+                <w:rFonts w:ascii="宋体" w:eastAsia="宋体" w:hAnsi="宋体" w:cs="宋体"/>
+                <w:sz w:val="24"/>
+              </w:rPr>
+            </w:pPr>
+            <w:r>
+              <w:rPr>
+                <w:rFonts w:ascii="宋体" w:eastAsia="宋体" w:hAnsi="宋体" w:cs="宋体" w:hint="eastAsia"/>
                 <w:sz w:val="24"/>
               </w:rPr>
               <w:t>31901131@</w:t>
             </w:r>
             <w:r>
               <w:rPr>
-                <w:kern w:val="0"/>
-                <w:szCs w:val="20"/>
+                <w:rFonts w:ascii="宋体" w:eastAsia="宋体" w:hAnsi="宋体" w:cs="宋体"/>
+                <w:sz w:val="24"/>
               </w:rPr>
               <w:t>stu.zucc.edu.cn</w:t>
+            </w:r>
+          </w:p>
+        </w:tc>
+        <w:tc>
+          <w:tcPr>
+            <w:tcW w:w="1420" w:type="dxa"/>
+            <w:vAlign w:val="center"/>
+          </w:tcPr>
+          <w:p>
+            <w:pPr>
+              <w:widowControl/>
+              <w:jc w:val="center"/>
+              <w:rPr>
+                <w:rFonts w:ascii="宋体" w:eastAsia="宋体" w:hAnsi="宋体" w:cs="宋体"/>
+                <w:sz w:val="24"/>
+              </w:rPr>
+            </w:pPr>
+            <w:r>
+              <w:rPr>
+                <w:rFonts w:ascii="宋体" w:eastAsia="宋体" w:hAnsi="宋体" w:cs="宋体"/>
+                <w:sz w:val="24"/>
+              </w:rPr>
+              <w:t>Xkitin</w:t>
+            </w:r>
+          </w:p>
+        </w:tc>
+        <w:tc>
+          <w:tcPr>
+            <w:tcW w:w="1420" w:type="dxa"/>
+            <w:vAlign w:val="center"/>
+          </w:tcPr>
+          <w:p>
+            <w:pPr>
+              <w:widowControl/>
+              <w:jc w:val="left"/>
+              <w:rPr>
+                <w:rFonts w:ascii="宋体" w:eastAsia="宋体" w:hAnsi="宋体" w:cs="宋体"/>
+                <w:sz w:val="24"/>
+              </w:rPr>
+            </w:pPr>
+            <w:r>
+              <w:rPr>
+                <w:rFonts w:ascii="宋体" w:eastAsia="宋体" w:hAnsi="宋体" w:cs="宋体" w:hint="eastAsia"/>
+                <w:sz w:val="24"/>
+              </w:rPr>
+              <w:t>慕贤二-</w:t>
+            </w:r>
+            <w:r>
+              <w:rPr>
+                <w:rFonts w:ascii="宋体" w:eastAsia="宋体" w:hAnsi="宋体" w:cs="宋体"/>
+                <w:sz w:val="24"/>
+              </w:rPr>
+              <w:t>214</w:t>
             </w:r>
           </w:p>
         </w:tc>
@@ -4415,7 +4363,7 @@
         </w:tc>
         <w:tc>
           <w:tcPr>
-            <w:tcW w:w="804" w:type="dxa"/>
+            <w:tcW w:w="756" w:type="dxa"/>
             <w:vAlign w:val="center"/>
           </w:tcPr>
           <w:p>
@@ -4441,7 +4389,7 @@
         </w:tc>
         <w:tc>
           <w:tcPr>
-            <w:tcW w:w="1882" w:type="dxa"/>
+            <w:tcW w:w="1872" w:type="dxa"/>
             <w:vAlign w:val="center"/>
           </w:tcPr>
           <w:p>
@@ -4459,26 +4407,127 @@
                 <w:rFonts w:ascii="宋体" w:eastAsia="宋体" w:hAnsi="宋体" w:cs="宋体" w:hint="eastAsia"/>
                 <w:sz w:val="24"/>
               </w:rPr>
-              <w:t>软件工程</w:t>
-            </w:r>
-            <w:r>
-              <w:rPr>
-                <w:rFonts w:ascii="宋体" w:eastAsia="宋体" w:hAnsi="宋体" w:cs="宋体" w:hint="eastAsia"/>
-                <w:sz w:val="24"/>
-              </w:rPr>
-              <w:t>1901</w:t>
-            </w:r>
-          </w:p>
-        </w:tc>
-        <w:tc>
-          <w:tcPr>
-            <w:tcW w:w="1788" w:type="dxa"/>
+              <w:t>软件工程1901</w:t>
+            </w:r>
+          </w:p>
+        </w:tc>
+        <w:tc>
+          <w:tcPr>
+            <w:tcW w:w="1644" w:type="dxa"/>
             <w:vAlign w:val="center"/>
           </w:tcPr>
           <w:p>
             <w:pPr>
               <w:widowControl/>
               <w:jc w:val="center"/>
+              <w:rPr>
+                <w:rFonts w:ascii="宋体" w:eastAsia="宋体" w:hAnsi="宋体" w:cs="宋体"/>
+                <w:sz w:val="24"/>
+              </w:rPr>
+            </w:pPr>
+            <w:r>
+              <w:rPr>
+                <w:rFonts w:ascii="宋体" w:eastAsia="宋体" w:hAnsi="宋体" w:cs="宋体" w:hint="eastAsia"/>
+                <w:sz w:val="24"/>
+              </w:rPr>
+              <w:t>19858195683</w:t>
+            </w:r>
+          </w:p>
+        </w:tc>
+        <w:tc>
+          <w:tcPr>
+            <w:tcW w:w="1317" w:type="dxa"/>
+            <w:vAlign w:val="center"/>
+          </w:tcPr>
+          <w:p>
+            <w:pPr>
+              <w:widowControl/>
+              <w:jc w:val="left"/>
+              <w:rPr>
+                <w:rFonts w:ascii="宋体" w:eastAsia="宋体" w:hAnsi="宋体" w:cs="宋体"/>
+                <w:sz w:val="24"/>
+              </w:rPr>
+            </w:pPr>
+            <w:r>
+              <w:rPr>
+                <w:rFonts w:ascii="宋体" w:eastAsia="宋体" w:hAnsi="宋体" w:cs="宋体" w:hint="eastAsia"/>
+                <w:sz w:val="24"/>
+              </w:rPr>
+              <w:t>31901132@</w:t>
+            </w:r>
+            <w:r>
+              <w:rPr>
+                <w:rFonts w:ascii="宋体" w:eastAsia="宋体" w:hAnsi="宋体" w:cs="宋体"/>
+                <w:sz w:val="24"/>
+              </w:rPr>
+              <w:t>stu.zucc.edu.cn</w:t>
+            </w:r>
+          </w:p>
+        </w:tc>
+        <w:tc>
+          <w:tcPr>
+            <w:tcW w:w="1420" w:type="dxa"/>
+            <w:vAlign w:val="center"/>
+          </w:tcPr>
+          <w:p>
+            <w:pPr>
+              <w:widowControl/>
+              <w:jc w:val="center"/>
+              <w:rPr>
+                <w:rFonts w:ascii="宋体" w:eastAsia="宋体" w:hAnsi="宋体" w:cs="宋体"/>
+                <w:sz w:val="24"/>
+              </w:rPr>
+            </w:pPr>
+            <w:r>
+              <w:rPr>
+                <w:rFonts w:ascii="宋体" w:eastAsia="宋体" w:hAnsi="宋体" w:cs="宋体"/>
+                <w:sz w:val="24"/>
+              </w:rPr>
+              <w:t>yysssyybb</w:t>
+            </w:r>
+          </w:p>
+        </w:tc>
+        <w:tc>
+          <w:tcPr>
+            <w:tcW w:w="1420" w:type="dxa"/>
+            <w:vAlign w:val="center"/>
+          </w:tcPr>
+          <w:p>
+            <w:pPr>
+              <w:widowControl/>
+              <w:jc w:val="left"/>
+              <w:rPr>
+                <w:rFonts w:ascii="宋体" w:eastAsia="宋体" w:hAnsi="宋体" w:cs="宋体"/>
+                <w:sz w:val="24"/>
+              </w:rPr>
+            </w:pPr>
+            <w:r>
+              <w:rPr>
+                <w:rFonts w:ascii="宋体" w:eastAsia="宋体" w:hAnsi="宋体" w:cs="宋体" w:hint="eastAsia"/>
+                <w:sz w:val="24"/>
+              </w:rPr>
+              <w:t>慕贤二-</w:t>
+            </w:r>
+            <w:r>
+              <w:rPr>
+                <w:rFonts w:ascii="宋体" w:eastAsia="宋体" w:hAnsi="宋体" w:cs="宋体"/>
+                <w:sz w:val="24"/>
+              </w:rPr>
+              <w:t>214</w:t>
+            </w:r>
+          </w:p>
+        </w:tc>
+      </w:tr>
+      <w:tr>
+        <w:tc>
+          <w:tcPr>
+            <w:tcW w:w="1404" w:type="dxa"/>
+            <w:vAlign w:val="center"/>
+          </w:tcPr>
+          <w:p>
+            <w:pPr>
+              <w:widowControl/>
+              <w:jc w:val="left"/>
               <w:rPr>
                 <w:rFonts w:ascii="宋体" w:eastAsia="宋体" w:hAnsi="宋体" w:cs="Times New Roman"/>
                 <w:kern w:val="0"/>
@@ -4489,15 +4538,16 @@
             <w:r>
               <w:rPr>
                 <w:rFonts w:ascii="宋体" w:eastAsia="宋体" w:hAnsi="宋体" w:cs="宋体" w:hint="eastAsia"/>
-                <w:sz w:val="24"/>
-              </w:rPr>
-              <w:t>19858195683</w:t>
-            </w:r>
-          </w:p>
-        </w:tc>
-        <w:tc>
-          <w:tcPr>
-            <w:tcW w:w="2810" w:type="dxa"/>
+                <w:color w:val="000000"/>
+                <w:sz w:val="24"/>
+              </w:rPr>
+              <w:t>吴佳璐</w:t>
+            </w:r>
+          </w:p>
+        </w:tc>
+        <w:tc>
+          <w:tcPr>
+            <w:tcW w:w="756" w:type="dxa"/>
             <w:vAlign w:val="center"/>
           </w:tcPr>
           <w:p>
@@ -4517,14 +4567,137 @@
                 <w:color w:val="000000"/>
                 <w:sz w:val="24"/>
               </w:rPr>
-              <w:t>31901132@</w:t>
-            </w:r>
-            <w:r>
-              <w:rPr>
-                <w:kern w:val="0"/>
-                <w:szCs w:val="20"/>
+              <w:t xml:space="preserve">组员 </w:t>
+            </w:r>
+          </w:p>
+        </w:tc>
+        <w:tc>
+          <w:tcPr>
+            <w:tcW w:w="1872" w:type="dxa"/>
+            <w:vAlign w:val="center"/>
+          </w:tcPr>
+          <w:p>
+            <w:pPr>
+              <w:widowControl/>
+              <w:jc w:val="center"/>
+              <w:rPr>
+                <w:rFonts w:ascii="宋体" w:eastAsia="宋体" w:hAnsi="宋体" w:cs="宋体"/>
+                <w:color w:val="000000"/>
+                <w:sz w:val="24"/>
+              </w:rPr>
+            </w:pPr>
+            <w:r>
+              <w:rPr>
+                <w:rFonts w:ascii="宋体" w:eastAsia="宋体" w:hAnsi="宋体" w:cs="宋体" w:hint="eastAsia"/>
+                <w:sz w:val="24"/>
+              </w:rPr>
+              <w:t>软件工程1901</w:t>
+            </w:r>
+          </w:p>
+        </w:tc>
+        <w:tc>
+          <w:tcPr>
+            <w:tcW w:w="1644" w:type="dxa"/>
+            <w:vAlign w:val="center"/>
+          </w:tcPr>
+          <w:p>
+            <w:pPr>
+              <w:widowControl/>
+              <w:jc w:val="center"/>
+              <w:rPr>
+                <w:rFonts w:ascii="宋体" w:eastAsia="宋体" w:hAnsi="宋体" w:cs="宋体"/>
+                <w:sz w:val="24"/>
+              </w:rPr>
+            </w:pPr>
+            <w:r>
+              <w:rPr>
+                <w:rFonts w:ascii="宋体" w:eastAsia="宋体" w:hAnsi="宋体" w:cs="宋体" w:hint="eastAsia"/>
+                <w:sz w:val="24"/>
+              </w:rPr>
+              <w:t>15267515332</w:t>
+            </w:r>
+          </w:p>
+        </w:tc>
+        <w:tc>
+          <w:tcPr>
+            <w:tcW w:w="1317" w:type="dxa"/>
+            <w:vAlign w:val="center"/>
+          </w:tcPr>
+          <w:p>
+            <w:pPr>
+              <w:widowControl/>
+              <w:jc w:val="left"/>
+              <w:rPr>
+                <w:rFonts w:ascii="宋体" w:eastAsia="宋体" w:hAnsi="宋体" w:cs="宋体"/>
+                <w:sz w:val="24"/>
+              </w:rPr>
+            </w:pPr>
+            <w:r>
+              <w:rPr>
+                <w:rFonts w:ascii="宋体" w:eastAsia="宋体" w:hAnsi="宋体" w:cs="宋体" w:hint="eastAsia"/>
+                <w:sz w:val="24"/>
+              </w:rPr>
+              <w:t>31901130@</w:t>
+            </w:r>
+            <w:r>
+              <w:rPr>
+                <w:rFonts w:ascii="宋体" w:eastAsia="宋体" w:hAnsi="宋体" w:cs="宋体"/>
+                <w:sz w:val="24"/>
               </w:rPr>
               <w:t>stu.zucc.edu.cn</w:t>
+            </w:r>
+          </w:p>
+        </w:tc>
+        <w:tc>
+          <w:tcPr>
+            <w:tcW w:w="1420" w:type="dxa"/>
+            <w:vAlign w:val="center"/>
+          </w:tcPr>
+          <w:p>
+            <w:pPr>
+              <w:widowControl/>
+              <w:jc w:val="center"/>
+              <w:rPr>
+                <w:rFonts w:ascii="宋体" w:eastAsia="宋体" w:hAnsi="宋体" w:cs="宋体"/>
+                <w:sz w:val="24"/>
+              </w:rPr>
+            </w:pPr>
+            <w:r>
+              <w:rPr>
+                <w:rFonts w:ascii="宋体" w:eastAsia="宋体" w:hAnsi="宋体" w:cs="宋体"/>
+                <w:sz w:val="24"/>
+              </w:rPr>
+              <w:t>w15267515332</w:t>
+            </w:r>
+          </w:p>
+        </w:tc>
+        <w:tc>
+          <w:tcPr>
+            <w:tcW w:w="1420" w:type="dxa"/>
+            <w:vAlign w:val="center"/>
+          </w:tcPr>
+          <w:p>
+            <w:pPr>
+              <w:widowControl/>
+              <w:jc w:val="left"/>
+              <w:rPr>
+                <w:rFonts w:ascii="宋体" w:eastAsia="宋体" w:hAnsi="宋体" w:cs="宋体"/>
+                <w:sz w:val="24"/>
+              </w:rPr>
+            </w:pPr>
+            <w:r>
+              <w:rPr>
+                <w:rFonts w:ascii="宋体" w:eastAsia="宋体" w:hAnsi="宋体" w:cs="宋体" w:hint="eastAsia"/>
+                <w:sz w:val="24"/>
+              </w:rPr>
+              <w:t>慕贤二-</w:t>
+            </w:r>
+            <w:r>
+              <w:rPr>
+                <w:rFonts w:ascii="宋体" w:eastAsia="宋体" w:hAnsi="宋体" w:cs="宋体"/>
+                <w:sz w:val="24"/>
+              </w:rPr>
+              <w:t>214</w:t>
             </w:r>
           </w:p>
         </w:tc>
@@ -4552,13 +4725,13 @@
                 <w:color w:val="000000"/>
                 <w:sz w:val="24"/>
               </w:rPr>
-              <w:t>吴佳璐</w:t>
-            </w:r>
-          </w:p>
-        </w:tc>
-        <w:tc>
-          <w:tcPr>
-            <w:tcW w:w="804" w:type="dxa"/>
+              <w:t>刘柏轩</w:t>
+            </w:r>
+          </w:p>
+        </w:tc>
+        <w:tc>
+          <w:tcPr>
+            <w:tcW w:w="756" w:type="dxa"/>
             <w:vAlign w:val="center"/>
           </w:tcPr>
           <w:p>
@@ -4580,19 +4753,35 @@
               </w:rPr>
               <w:t>组员</w:t>
             </w:r>
-            <w:r>
-              <w:rPr>
-                <w:rFonts w:ascii="宋体" w:eastAsia="宋体" w:hAnsi="宋体" w:cs="宋体" w:hint="eastAsia"/>
+          </w:p>
+        </w:tc>
+        <w:tc>
+          <w:tcPr>
+            <w:tcW w:w="1872" w:type="dxa"/>
+            <w:vAlign w:val="center"/>
+          </w:tcPr>
+          <w:p>
+            <w:pPr>
+              <w:widowControl/>
+              <w:jc w:val="center"/>
+              <w:rPr>
+                <w:rFonts w:ascii="宋体" w:eastAsia="宋体" w:hAnsi="宋体" w:cs="宋体"/>
                 <w:color w:val="000000"/>
                 <w:sz w:val="24"/>
               </w:rPr>
-              <w:t xml:space="preserve"> </w:t>
-            </w:r>
-          </w:p>
-        </w:tc>
-        <w:tc>
-          <w:tcPr>
-            <w:tcW w:w="1882" w:type="dxa"/>
+            </w:pPr>
+            <w:r>
+              <w:rPr>
+                <w:rFonts w:ascii="宋体" w:eastAsia="宋体" w:hAnsi="宋体" w:cs="宋体" w:hint="eastAsia"/>
+                <w:sz w:val="24"/>
+              </w:rPr>
+              <w:t>软件工程1902</w:t>
+            </w:r>
+          </w:p>
+        </w:tc>
+        <w:tc>
+          <w:tcPr>
+            <w:tcW w:w="1644" w:type="dxa"/>
             <w:vAlign w:val="center"/>
           </w:tcPr>
           <w:p>
@@ -4601,35 +4790,112 @@
               <w:jc w:val="center"/>
               <w:rPr>
                 <w:rFonts w:ascii="宋体" w:eastAsia="宋体" w:hAnsi="宋体" w:cs="宋体"/>
-                <w:color w:val="000000"/>
-                <w:sz w:val="24"/>
-              </w:rPr>
-            </w:pPr>
-            <w:r>
-              <w:rPr>
-                <w:rFonts w:ascii="宋体" w:eastAsia="宋体" w:hAnsi="宋体" w:cs="宋体" w:hint="eastAsia"/>
-                <w:sz w:val="24"/>
-              </w:rPr>
-              <w:t>软件工程</w:t>
-            </w:r>
-            <w:r>
-              <w:rPr>
-                <w:rFonts w:ascii="宋体" w:eastAsia="宋体" w:hAnsi="宋体" w:cs="宋体" w:hint="eastAsia"/>
-                <w:sz w:val="24"/>
-              </w:rPr>
-              <w:t>1901</w:t>
-            </w:r>
-          </w:p>
-        </w:tc>
-        <w:tc>
-          <w:tcPr>
-            <w:tcW w:w="1788" w:type="dxa"/>
+                <w:sz w:val="24"/>
+              </w:rPr>
+            </w:pPr>
+            <w:r>
+              <w:rPr>
+                <w:rFonts w:ascii="宋体" w:eastAsia="宋体" w:hAnsi="宋体" w:cs="宋体" w:hint="eastAsia"/>
+                <w:sz w:val="24"/>
+              </w:rPr>
+              <w:t>15397022833</w:t>
+            </w:r>
+          </w:p>
+        </w:tc>
+        <w:tc>
+          <w:tcPr>
+            <w:tcW w:w="1317" w:type="dxa"/>
+            <w:vAlign w:val="center"/>
+          </w:tcPr>
+          <w:p>
+            <w:pPr>
+              <w:widowControl/>
+              <w:jc w:val="left"/>
+              <w:rPr>
+                <w:rFonts w:ascii="宋体" w:eastAsia="宋体" w:hAnsi="宋体" w:cs="宋体"/>
+                <w:sz w:val="24"/>
+              </w:rPr>
+            </w:pPr>
+            <w:r>
+              <w:rPr>
+                <w:rFonts w:ascii="宋体" w:eastAsia="宋体" w:hAnsi="宋体" w:cs="宋体" w:hint="eastAsia"/>
+                <w:sz w:val="24"/>
+              </w:rPr>
+              <w:t>31904061@</w:t>
+            </w:r>
+            <w:r>
+              <w:rPr>
+                <w:rFonts w:ascii="宋体" w:eastAsia="宋体" w:hAnsi="宋体" w:cs="宋体"/>
+                <w:sz w:val="24"/>
+              </w:rPr>
+              <w:t>stu.zucc.edu.cn</w:t>
+            </w:r>
+          </w:p>
+        </w:tc>
+        <w:tc>
+          <w:tcPr>
+            <w:tcW w:w="1420" w:type="dxa"/>
             <w:vAlign w:val="center"/>
           </w:tcPr>
           <w:p>
             <w:pPr>
               <w:widowControl/>
               <w:jc w:val="center"/>
+              <w:rPr>
+                <w:rFonts w:ascii="宋体" w:eastAsia="宋体" w:hAnsi="宋体" w:cs="宋体"/>
+                <w:sz w:val="24"/>
+              </w:rPr>
+            </w:pPr>
+            <w:r>
+              <w:rPr>
+                <w:rFonts w:ascii="宋体" w:eastAsia="宋体" w:hAnsi="宋体" w:cs="宋体"/>
+                <w:sz w:val="24"/>
+              </w:rPr>
+              <w:t>lbx2418980870</w:t>
+            </w:r>
+          </w:p>
+        </w:tc>
+        <w:tc>
+          <w:tcPr>
+            <w:tcW w:w="1420" w:type="dxa"/>
+            <w:vAlign w:val="center"/>
+          </w:tcPr>
+          <w:p>
+            <w:pPr>
+              <w:widowControl/>
+              <w:jc w:val="left"/>
+              <w:rPr>
+                <w:rFonts w:ascii="宋体" w:eastAsia="宋体" w:hAnsi="宋体" w:cs="宋体"/>
+                <w:sz w:val="24"/>
+              </w:rPr>
+            </w:pPr>
+            <w:r>
+              <w:rPr>
+                <w:rFonts w:ascii="宋体" w:eastAsia="宋体" w:hAnsi="宋体" w:cs="宋体" w:hint="eastAsia"/>
+                <w:sz w:val="24"/>
+              </w:rPr>
+              <w:t>求真一-</w:t>
+            </w:r>
+            <w:r>
+              <w:rPr>
+                <w:rFonts w:ascii="宋体" w:eastAsia="宋体" w:hAnsi="宋体" w:cs="宋体"/>
+                <w:sz w:val="24"/>
+              </w:rPr>
+              <w:t>111</w:t>
+            </w:r>
+          </w:p>
+        </w:tc>
+      </w:tr>
+      <w:tr>
+        <w:tc>
+          <w:tcPr>
+            <w:tcW w:w="1404" w:type="dxa"/>
+            <w:vAlign w:val="center"/>
+          </w:tcPr>
+          <w:p>
+            <w:pPr>
+              <w:widowControl/>
+              <w:jc w:val="left"/>
               <w:rPr>
                 <w:rFonts w:ascii="宋体" w:eastAsia="宋体" w:hAnsi="宋体" w:cs="Times New Roman"/>
                 <w:kern w:val="0"/>
@@ -4640,15 +4906,16 @@
             <w:r>
               <w:rPr>
                 <w:rFonts w:ascii="宋体" w:eastAsia="宋体" w:hAnsi="宋体" w:cs="宋体" w:hint="eastAsia"/>
-                <w:sz w:val="24"/>
-              </w:rPr>
-              <w:t>15267515332</w:t>
-            </w:r>
-          </w:p>
-        </w:tc>
-        <w:tc>
-          <w:tcPr>
-            <w:tcW w:w="2810" w:type="dxa"/>
+                <w:color w:val="000000"/>
+                <w:sz w:val="24"/>
+              </w:rPr>
+              <w:t>何雨珊</w:t>
+            </w:r>
+          </w:p>
+        </w:tc>
+        <w:tc>
+          <w:tcPr>
+            <w:tcW w:w="756" w:type="dxa"/>
             <w:vAlign w:val="center"/>
           </w:tcPr>
           <w:p>
@@ -4668,22 +4935,113 @@
                 <w:color w:val="000000"/>
                 <w:sz w:val="24"/>
               </w:rPr>
-              <w:t>31901130@</w:t>
-            </w:r>
-            <w:r>
-              <w:rPr>
-                <w:kern w:val="0"/>
-                <w:szCs w:val="20"/>
+              <w:t>组员</w:t>
+            </w:r>
+          </w:p>
+        </w:tc>
+        <w:tc>
+          <w:tcPr>
+            <w:tcW w:w="1872" w:type="dxa"/>
+            <w:vAlign w:val="center"/>
+          </w:tcPr>
+          <w:p>
+            <w:pPr>
+              <w:widowControl/>
+              <w:jc w:val="center"/>
+              <w:rPr>
+                <w:rFonts w:ascii="宋体" w:eastAsia="宋体" w:hAnsi="宋体" w:cs="宋体"/>
+                <w:color w:val="000000"/>
+                <w:sz w:val="24"/>
+              </w:rPr>
+            </w:pPr>
+            <w:r>
+              <w:rPr>
+                <w:rFonts w:ascii="宋体" w:eastAsia="宋体" w:hAnsi="宋体" w:cs="宋体" w:hint="eastAsia"/>
+                <w:sz w:val="24"/>
+              </w:rPr>
+              <w:t>软件工程1901</w:t>
+            </w:r>
+          </w:p>
+        </w:tc>
+        <w:tc>
+          <w:tcPr>
+            <w:tcW w:w="1644" w:type="dxa"/>
+            <w:vAlign w:val="center"/>
+          </w:tcPr>
+          <w:p>
+            <w:pPr>
+              <w:widowControl/>
+              <w:jc w:val="center"/>
+              <w:rPr>
+                <w:rFonts w:ascii="宋体" w:eastAsia="宋体" w:hAnsi="宋体" w:cs="宋体"/>
+                <w:sz w:val="24"/>
+              </w:rPr>
+            </w:pPr>
+            <w:r>
+              <w:rPr>
+                <w:rFonts w:ascii="宋体" w:eastAsia="宋体" w:hAnsi="宋体" w:cs="宋体" w:hint="eastAsia"/>
+                <w:sz w:val="24"/>
+              </w:rPr>
+              <w:t>13600691421</w:t>
+            </w:r>
+          </w:p>
+        </w:tc>
+        <w:tc>
+          <w:tcPr>
+            <w:tcW w:w="1317" w:type="dxa"/>
+            <w:vAlign w:val="center"/>
+          </w:tcPr>
+          <w:p>
+            <w:pPr>
+              <w:widowControl/>
+              <w:jc w:val="left"/>
+              <w:rPr>
+                <w:rFonts w:ascii="宋体" w:eastAsia="宋体" w:hAnsi="宋体" w:cs="宋体"/>
+                <w:sz w:val="24"/>
+              </w:rPr>
+            </w:pPr>
+            <w:r>
+              <w:rPr>
+                <w:rFonts w:ascii="宋体" w:eastAsia="宋体" w:hAnsi="宋体" w:cs="宋体" w:hint="eastAsia"/>
+                <w:sz w:val="24"/>
+              </w:rPr>
+              <w:t>31901027@</w:t>
+            </w:r>
+            <w:r>
+              <w:rPr>
+                <w:rFonts w:ascii="宋体" w:eastAsia="宋体" w:hAnsi="宋体" w:cs="宋体"/>
+                <w:sz w:val="24"/>
               </w:rPr>
               <w:t>stu.zucc.edu.cn</w:t>
             </w:r>
           </w:p>
         </w:tc>
-      </w:tr>
-      <w:tr>
-        <w:tc>
-          <w:tcPr>
-            <w:tcW w:w="1404" w:type="dxa"/>
+        <w:tc>
+          <w:tcPr>
+            <w:tcW w:w="1420" w:type="dxa"/>
+            <w:vAlign w:val="center"/>
+          </w:tcPr>
+          <w:p>
+            <w:pPr>
+              <w:widowControl/>
+              <w:jc w:val="center"/>
+              <w:rPr>
+                <w:rFonts w:ascii="宋体" w:eastAsia="宋体" w:hAnsi="宋体" w:cs="宋体"/>
+                <w:sz w:val="24"/>
+              </w:rPr>
+            </w:pPr>
+            <w:r>
+              <w:rPr>
+                <w:rFonts w:ascii="宋体" w:eastAsia="宋体" w:hAnsi="宋体" w:cs="宋体"/>
+                <w:sz w:val="24"/>
+              </w:rPr>
+              <w:t>ii13030</w:t>
+            </w:r>
+          </w:p>
+        </w:tc>
+        <w:tc>
+          <w:tcPr>
+            <w:tcW w:w="1420" w:type="dxa"/>
             <w:vAlign w:val="center"/>
           </w:tcPr>
           <w:p>
@@ -4691,282 +5049,29 @@
               <w:widowControl/>
               <w:jc w:val="left"/>
               <w:rPr>
-                <w:rFonts w:ascii="宋体" w:eastAsia="宋体" w:hAnsi="宋体" w:cs="Times New Roman"/>
-                <w:kern w:val="0"/>
-                <w:sz w:val="24"/>
-                <w:szCs w:val="20"/>
-              </w:rPr>
-            </w:pPr>
-            <w:r>
-              <w:rPr>
-                <w:rFonts w:ascii="宋体" w:eastAsia="宋体" w:hAnsi="宋体" w:cs="宋体" w:hint="eastAsia"/>
-                <w:color w:val="000000"/>
-                <w:sz w:val="24"/>
-              </w:rPr>
-              <w:t>刘柏轩</w:t>
-            </w:r>
-          </w:p>
-        </w:tc>
-        <w:tc>
-          <w:tcPr>
-            <w:tcW w:w="804" w:type="dxa"/>
-            <w:vAlign w:val="center"/>
-          </w:tcPr>
-          <w:p>
-            <w:pPr>
-              <w:widowControl/>
-              <w:jc w:val="left"/>
-              <w:rPr>
-                <w:rFonts w:ascii="宋体" w:eastAsia="宋体" w:hAnsi="宋体" w:cs="Times New Roman"/>
-                <w:kern w:val="0"/>
-                <w:sz w:val="24"/>
-                <w:szCs w:val="20"/>
-              </w:rPr>
-            </w:pPr>
-            <w:r>
-              <w:rPr>
-                <w:rFonts w:ascii="宋体" w:eastAsia="宋体" w:hAnsi="宋体" w:cs="宋体" w:hint="eastAsia"/>
-                <w:color w:val="000000"/>
-                <w:sz w:val="24"/>
-              </w:rPr>
-              <w:t>组员</w:t>
-            </w:r>
-          </w:p>
-        </w:tc>
-        <w:tc>
-          <w:tcPr>
-            <w:tcW w:w="1882" w:type="dxa"/>
-            <w:vAlign w:val="center"/>
-          </w:tcPr>
-          <w:p>
-            <w:pPr>
-              <w:widowControl/>
-              <w:jc w:val="center"/>
-              <w:rPr>
-                <w:rFonts w:ascii="宋体" w:eastAsia="宋体" w:hAnsi="宋体" w:cs="宋体"/>
-                <w:color w:val="000000"/>
-                <w:sz w:val="24"/>
-              </w:rPr>
-            </w:pPr>
-            <w:r>
-              <w:rPr>
-                <w:rFonts w:ascii="宋体" w:eastAsia="宋体" w:hAnsi="宋体" w:cs="宋体" w:hint="eastAsia"/>
-                <w:sz w:val="24"/>
-              </w:rPr>
-              <w:t>软件工程</w:t>
-            </w:r>
-            <w:r>
-              <w:rPr>
-                <w:rFonts w:ascii="宋体" w:eastAsia="宋体" w:hAnsi="宋体" w:cs="宋体" w:hint="eastAsia"/>
-                <w:sz w:val="24"/>
-              </w:rPr>
-              <w:t>1902</w:t>
-            </w:r>
-          </w:p>
-        </w:tc>
-        <w:tc>
-          <w:tcPr>
-            <w:tcW w:w="1788" w:type="dxa"/>
-            <w:vAlign w:val="center"/>
-          </w:tcPr>
-          <w:p>
-            <w:pPr>
-              <w:widowControl/>
-              <w:jc w:val="center"/>
-              <w:rPr>
-                <w:rFonts w:ascii="宋体" w:eastAsia="宋体" w:hAnsi="宋体" w:cs="Times New Roman"/>
-                <w:kern w:val="0"/>
-                <w:sz w:val="24"/>
-                <w:szCs w:val="20"/>
-              </w:rPr>
-            </w:pPr>
-            <w:r>
-              <w:rPr>
-                <w:rFonts w:ascii="宋体" w:eastAsia="宋体" w:hAnsi="宋体" w:cs="宋体" w:hint="eastAsia"/>
-                <w:sz w:val="24"/>
-              </w:rPr>
-              <w:t>15397022833</w:t>
-            </w:r>
-          </w:p>
-        </w:tc>
-        <w:tc>
-          <w:tcPr>
-            <w:tcW w:w="2810" w:type="dxa"/>
-            <w:vAlign w:val="center"/>
-          </w:tcPr>
-          <w:p>
-            <w:pPr>
-              <w:widowControl/>
-              <w:jc w:val="left"/>
-              <w:rPr>
-                <w:rFonts w:ascii="宋体" w:eastAsia="宋体" w:hAnsi="宋体" w:cs="Times New Roman"/>
-                <w:kern w:val="0"/>
-                <w:sz w:val="24"/>
-                <w:szCs w:val="20"/>
-              </w:rPr>
-            </w:pPr>
-            <w:r>
-              <w:rPr>
-                <w:rFonts w:ascii="宋体" w:eastAsia="宋体" w:hAnsi="宋体" w:cs="宋体" w:hint="eastAsia"/>
-                <w:color w:val="000000"/>
-                <w:sz w:val="24"/>
-              </w:rPr>
-              <w:t>31904061@</w:t>
-            </w:r>
-            <w:r>
-              <w:rPr>
-                <w:kern w:val="0"/>
-                <w:szCs w:val="20"/>
-              </w:rPr>
-              <w:t>stu.zucc.edu.cn</w:t>
-            </w:r>
-          </w:p>
-        </w:tc>
-      </w:tr>
-      <w:tr>
-        <w:tc>
-          <w:tcPr>
-            <w:tcW w:w="1404" w:type="dxa"/>
-            <w:vAlign w:val="center"/>
-          </w:tcPr>
-          <w:p>
-            <w:pPr>
-              <w:widowControl/>
-              <w:jc w:val="left"/>
-              <w:rPr>
-                <w:rFonts w:ascii="宋体" w:eastAsia="宋体" w:hAnsi="宋体" w:cs="Times New Roman"/>
-                <w:kern w:val="0"/>
-                <w:sz w:val="24"/>
-                <w:szCs w:val="20"/>
-              </w:rPr>
-            </w:pPr>
-            <w:r>
-              <w:rPr>
-                <w:rFonts w:ascii="宋体" w:eastAsia="宋体" w:hAnsi="宋体" w:cs="宋体" w:hint="eastAsia"/>
-                <w:color w:val="000000"/>
-                <w:sz w:val="24"/>
-              </w:rPr>
-              <w:t>何雨珊</w:t>
-            </w:r>
-          </w:p>
-        </w:tc>
-        <w:tc>
-          <w:tcPr>
-            <w:tcW w:w="804" w:type="dxa"/>
-            <w:vAlign w:val="center"/>
-          </w:tcPr>
-          <w:p>
-            <w:pPr>
-              <w:widowControl/>
-              <w:jc w:val="left"/>
-              <w:rPr>
-                <w:rFonts w:ascii="宋体" w:eastAsia="宋体" w:hAnsi="宋体" w:cs="Times New Roman"/>
-                <w:kern w:val="0"/>
-                <w:sz w:val="24"/>
-                <w:szCs w:val="20"/>
-              </w:rPr>
-            </w:pPr>
-            <w:r>
-              <w:rPr>
-                <w:rFonts w:ascii="宋体" w:eastAsia="宋体" w:hAnsi="宋体" w:cs="宋体" w:hint="eastAsia"/>
-                <w:color w:val="000000"/>
-                <w:sz w:val="24"/>
-              </w:rPr>
-              <w:t>组员</w:t>
-            </w:r>
-          </w:p>
-        </w:tc>
-        <w:tc>
-          <w:tcPr>
-            <w:tcW w:w="1882" w:type="dxa"/>
-            <w:vAlign w:val="center"/>
-          </w:tcPr>
-          <w:p>
-            <w:pPr>
-              <w:widowControl/>
-              <w:jc w:val="center"/>
-              <w:rPr>
-                <w:rFonts w:ascii="宋体" w:eastAsia="宋体" w:hAnsi="宋体" w:cs="宋体"/>
-                <w:color w:val="000000"/>
-                <w:sz w:val="24"/>
-              </w:rPr>
-            </w:pPr>
-            <w:r>
-              <w:rPr>
-                <w:rFonts w:ascii="宋体" w:eastAsia="宋体" w:hAnsi="宋体" w:cs="宋体" w:hint="eastAsia"/>
-                <w:sz w:val="24"/>
-              </w:rPr>
-              <w:t>软件工程</w:t>
-            </w:r>
-            <w:r>
-              <w:rPr>
-                <w:rFonts w:ascii="宋体" w:eastAsia="宋体" w:hAnsi="宋体" w:cs="宋体" w:hint="eastAsia"/>
-                <w:sz w:val="24"/>
-              </w:rPr>
-              <w:t>1901</w:t>
-            </w:r>
-          </w:p>
-        </w:tc>
-        <w:tc>
-          <w:tcPr>
-            <w:tcW w:w="1788" w:type="dxa"/>
-            <w:vAlign w:val="center"/>
-          </w:tcPr>
-          <w:p>
-            <w:pPr>
-              <w:widowControl/>
-              <w:jc w:val="center"/>
-              <w:rPr>
-                <w:rFonts w:ascii="宋体" w:eastAsia="宋体" w:hAnsi="宋体" w:cs="Times New Roman"/>
-                <w:kern w:val="0"/>
-                <w:sz w:val="24"/>
-                <w:szCs w:val="20"/>
-              </w:rPr>
-            </w:pPr>
-            <w:r>
-              <w:rPr>
-                <w:rFonts w:ascii="宋体" w:eastAsia="宋体" w:hAnsi="宋体" w:cs="宋体" w:hint="eastAsia"/>
-                <w:sz w:val="24"/>
-              </w:rPr>
-              <w:t>13600691421</w:t>
-            </w:r>
-          </w:p>
-        </w:tc>
-        <w:tc>
-          <w:tcPr>
-            <w:tcW w:w="2810" w:type="dxa"/>
-            <w:vAlign w:val="center"/>
-          </w:tcPr>
-          <w:p>
-            <w:pPr>
-              <w:widowControl/>
-              <w:jc w:val="left"/>
-              <w:rPr>
-                <w:rFonts w:ascii="宋体" w:eastAsia="宋体" w:hAnsi="宋体" w:cs="Times New Roman"/>
-                <w:kern w:val="0"/>
-                <w:sz w:val="24"/>
-                <w:szCs w:val="20"/>
-              </w:rPr>
-            </w:pPr>
-            <w:r>
-              <w:rPr>
-                <w:rFonts w:ascii="宋体" w:eastAsia="宋体" w:hAnsi="宋体" w:cs="宋体" w:hint="eastAsia"/>
-                <w:color w:val="000000"/>
-                <w:sz w:val="24"/>
-              </w:rPr>
-              <w:t>31901027@</w:t>
-            </w:r>
-            <w:r>
-              <w:rPr>
-                <w:kern w:val="0"/>
-                <w:szCs w:val="20"/>
-              </w:rPr>
-              <w:t>stu.zucc.edu.cn</w:t>
+                <w:rFonts w:ascii="宋体" w:eastAsia="宋体" w:hAnsi="宋体" w:cs="宋体"/>
+                <w:sz w:val="24"/>
+              </w:rPr>
+            </w:pPr>
+            <w:r>
+              <w:rPr>
+                <w:rFonts w:ascii="宋体" w:eastAsia="宋体" w:hAnsi="宋体" w:cs="宋体" w:hint="eastAsia"/>
+                <w:sz w:val="24"/>
+              </w:rPr>
+              <w:t>慕贤二-</w:t>
+            </w:r>
+            <w:r>
+              <w:rPr>
+                <w:rFonts w:ascii="宋体" w:eastAsia="宋体" w:hAnsi="宋体" w:cs="宋体"/>
+                <w:sz w:val="24"/>
+              </w:rPr>
+              <w:t>210</w:t>
             </w:r>
           </w:p>
         </w:tc>
       </w:tr>
     </w:tbl>
+    <w:p/>
     <w:p/>
     <w:p>
       <w:pPr>
@@ -5015,56 +5120,35 @@
           <w:rFonts w:ascii="宋体" w:eastAsia="宋体" w:hAnsi="宋体" w:cs="宋体" w:hint="eastAsia"/>
           <w:sz w:val="24"/>
         </w:rPr>
-        <w:t>项目可交付成果主要包括：项目章程、需求项目工程计划、</w:t>
+        <w:t>项目可交付成果主要包括：项目章程、需求项目工程计划、G</w:t>
+      </w:r>
+      <w:r>
+        <w:rPr>
+          <w:rFonts w:ascii="宋体" w:eastAsia="宋体" w:hAnsi="宋体" w:cs="宋体"/>
+          <w:sz w:val="24"/>
+        </w:rPr>
+        <w:t>ANTT</w:t>
       </w:r>
       <w:r>
         <w:rPr>
           <w:rFonts w:ascii="宋体" w:eastAsia="宋体" w:hAnsi="宋体" w:cs="宋体" w:hint="eastAsia"/>
           <w:sz w:val="24"/>
         </w:rPr>
-        <w:t>G</w:t>
+        <w:t>图、W</w:t>
       </w:r>
       <w:r>
         <w:rPr>
           <w:rFonts w:ascii="宋体" w:eastAsia="宋体" w:hAnsi="宋体" w:cs="宋体"/>
           <w:sz w:val="24"/>
         </w:rPr>
-        <w:t>ANTT</w:t>
+        <w:t>BS</w:t>
       </w:r>
       <w:r>
         <w:rPr>
           <w:rFonts w:ascii="宋体" w:eastAsia="宋体" w:hAnsi="宋体" w:cs="宋体" w:hint="eastAsia"/>
           <w:sz w:val="24"/>
         </w:rPr>
-        <w:t>图、</w:t>
-      </w:r>
-      <w:r>
-        <w:rPr>
-          <w:rFonts w:ascii="宋体" w:eastAsia="宋体" w:hAnsi="宋体" w:cs="宋体" w:hint="eastAsia"/>
-          <w:sz w:val="24"/>
-        </w:rPr>
-        <w:t>W</w:t>
-      </w:r>
-      <w:r>
-        <w:rPr>
-          <w:rFonts w:ascii="宋体" w:eastAsia="宋体" w:hAnsi="宋体" w:cs="宋体"/>
-          <w:sz w:val="24"/>
-        </w:rPr>
-        <w:t>BS</w:t>
-      </w:r>
-      <w:r>
-        <w:rPr>
-          <w:rFonts w:ascii="宋体" w:eastAsia="宋体" w:hAnsi="宋体" w:cs="宋体" w:hint="eastAsia"/>
-          <w:sz w:val="24"/>
-        </w:rPr>
-        <w:t>、</w:t>
-      </w:r>
-      <w:r>
-        <w:rPr>
-          <w:rFonts w:ascii="宋体" w:eastAsia="宋体" w:hAnsi="宋体" w:cs="宋体" w:hint="eastAsia"/>
-          <w:sz w:val="24"/>
-        </w:rPr>
-        <w:t>O</w:t>
+        <w:t>、O</w:t>
       </w:r>
       <w:r>
         <w:rPr>
@@ -5113,6 +5197,7 @@
         <w:rPr>
           <w:rFonts w:cs="等线"/>
         </w:rPr>
+        <w:lastRenderedPageBreak/>
         <w:t>团队各成员应提供的配合</w:t>
       </w:r>
       <w:bookmarkEnd w:id="35"/>
@@ -5424,14 +5509,7 @@
                 <w:rFonts w:ascii="宋体" w:eastAsia="宋体" w:hAnsi="宋体" w:cs="宋体" w:hint="eastAsia"/>
                 <w:sz w:val="24"/>
               </w:rPr>
-              <w:t>软件工程</w:t>
-            </w:r>
-            <w:r>
-              <w:rPr>
-                <w:rFonts w:ascii="宋体" w:eastAsia="宋体" w:hAnsi="宋体" w:cs="宋体" w:hint="eastAsia"/>
-                <w:sz w:val="24"/>
-              </w:rPr>
-              <w:t>1901</w:t>
+              <w:t>软件工程1901</w:t>
             </w:r>
           </w:p>
         </w:tc>
@@ -5461,23 +5539,7 @@
                 <w:color w:val="000000"/>
                 <w:sz w:val="24"/>
               </w:rPr>
-              <w:t>规划整个项目，管理项目成员</w:t>
-            </w:r>
-            <w:r>
-              <w:rPr>
-                <w:rFonts w:ascii="宋体" w:eastAsia="宋体" w:hAnsi="宋体" w:cs="宋体" w:hint="eastAsia"/>
-                <w:color w:val="000000"/>
-                <w:sz w:val="24"/>
-              </w:rPr>
-              <w:t>，</w:t>
-            </w:r>
-            <w:r>
-              <w:rPr>
-                <w:rFonts w:ascii="宋体" w:eastAsia="宋体" w:hAnsi="宋体" w:cs="宋体" w:hint="eastAsia"/>
-                <w:color w:val="000000"/>
-                <w:sz w:val="24"/>
-              </w:rPr>
-              <w:t>分配任务</w:t>
+              <w:t>规划整个项目，管理项目成员，分配任务</w:t>
             </w:r>
           </w:p>
         </w:tc>
@@ -5607,14 +5669,7 @@
                 <w:rFonts w:ascii="宋体" w:eastAsia="宋体" w:hAnsi="宋体" w:cs="宋体" w:hint="eastAsia"/>
                 <w:sz w:val="24"/>
               </w:rPr>
-              <w:t>软件工程</w:t>
-            </w:r>
-            <w:r>
-              <w:rPr>
-                <w:rFonts w:ascii="宋体" w:eastAsia="宋体" w:hAnsi="宋体" w:cs="宋体" w:hint="eastAsia"/>
-                <w:sz w:val="24"/>
-              </w:rPr>
-              <w:t>1901</w:t>
+              <w:t>软件工程1901</w:t>
             </w:r>
           </w:p>
         </w:tc>
@@ -5708,31 +5763,7 @@
                 <w:color w:val="000000"/>
                 <w:sz w:val="24"/>
               </w:rPr>
-              <w:t>文档</w:t>
-            </w:r>
-            <w:r>
-              <w:rPr>
-                <w:rFonts w:ascii="宋体" w:eastAsia="宋体" w:hAnsi="宋体" w:cs="宋体" w:hint="eastAsia"/>
-                <w:color w:val="000000"/>
-                <w:sz w:val="24"/>
-              </w:rPr>
-              <w:t>整合</w:t>
-            </w:r>
-            <w:r>
-              <w:rPr>
-                <w:rFonts w:ascii="宋体" w:eastAsia="宋体" w:hAnsi="宋体" w:cs="宋体" w:hint="eastAsia"/>
-                <w:color w:val="000000"/>
-                <w:sz w:val="24"/>
-              </w:rPr>
-              <w:t>员</w:t>
-            </w:r>
-            <w:r>
-              <w:rPr>
-                <w:rFonts w:ascii="宋体" w:eastAsia="宋体" w:hAnsi="宋体" w:cs="宋体" w:hint="eastAsia"/>
-                <w:color w:val="000000"/>
-                <w:sz w:val="24"/>
-              </w:rPr>
-              <w:t xml:space="preserve"> </w:t>
+              <w:t xml:space="preserve">文档整合员 </w:t>
             </w:r>
           </w:p>
         </w:tc>
@@ -5798,14 +5829,7 @@
                 <w:rFonts w:ascii="宋体" w:eastAsia="宋体" w:hAnsi="宋体" w:cs="宋体" w:hint="eastAsia"/>
                 <w:sz w:val="24"/>
               </w:rPr>
-              <w:t>软件工程</w:t>
-            </w:r>
-            <w:r>
-              <w:rPr>
-                <w:rFonts w:ascii="宋体" w:eastAsia="宋体" w:hAnsi="宋体" w:cs="宋体" w:hint="eastAsia"/>
-                <w:sz w:val="24"/>
-              </w:rPr>
-              <w:t>1901</w:t>
+              <w:t>软件工程1901</w:t>
             </w:r>
           </w:p>
         </w:tc>
@@ -5868,7 +5892,6 @@
                 <w:color w:val="000000"/>
                 <w:sz w:val="24"/>
               </w:rPr>
-              <w:lastRenderedPageBreak/>
               <w:t>刘柏轩</w:t>
             </w:r>
           </w:p>
@@ -5966,14 +5989,7 @@
                 <w:rFonts w:ascii="宋体" w:eastAsia="宋体" w:hAnsi="宋体" w:cs="宋体" w:hint="eastAsia"/>
                 <w:sz w:val="24"/>
               </w:rPr>
-              <w:t>软件工程</w:t>
-            </w:r>
-            <w:r>
-              <w:rPr>
-                <w:rFonts w:ascii="宋体" w:eastAsia="宋体" w:hAnsi="宋体" w:cs="宋体" w:hint="eastAsia"/>
-                <w:sz w:val="24"/>
-              </w:rPr>
-              <w:t>1902</w:t>
+              <w:t>软件工程1902</w:t>
             </w:r>
           </w:p>
         </w:tc>
@@ -6133,14 +6149,7 @@
                 <w:rFonts w:ascii="宋体" w:eastAsia="宋体" w:hAnsi="宋体" w:cs="宋体" w:hint="eastAsia"/>
                 <w:sz w:val="24"/>
               </w:rPr>
-              <w:t>软件工程</w:t>
-            </w:r>
-            <w:r>
-              <w:rPr>
-                <w:rFonts w:ascii="宋体" w:eastAsia="宋体" w:hAnsi="宋体" w:cs="宋体" w:hint="eastAsia"/>
-                <w:sz w:val="24"/>
-              </w:rPr>
-              <w:t>1901</w:t>
+              <w:t>软件工程1901</w:t>
             </w:r>
           </w:p>
         </w:tc>
@@ -6170,23 +6179,7 @@
                 <w:color w:val="000000"/>
                 <w:sz w:val="24"/>
               </w:rPr>
-              <w:t>记录项目完成进度</w:t>
-            </w:r>
-            <w:r>
-              <w:rPr>
-                <w:rFonts w:ascii="宋体" w:eastAsia="宋体" w:hAnsi="宋体" w:cs="宋体" w:hint="eastAsia"/>
-                <w:color w:val="000000"/>
-                <w:sz w:val="24"/>
-              </w:rPr>
-              <w:t>，</w:t>
-            </w:r>
-            <w:r>
-              <w:rPr>
-                <w:rFonts w:ascii="宋体" w:eastAsia="宋体" w:hAnsi="宋体" w:cs="宋体" w:hint="eastAsia"/>
-                <w:color w:val="000000"/>
-                <w:sz w:val="24"/>
-              </w:rPr>
-              <w:t>更新甘特图</w:t>
+              <w:t>记录项目完成进度，更新甘特图</w:t>
             </w:r>
           </w:p>
         </w:tc>
@@ -6507,14 +6500,7 @@
                 <w:rFonts w:ascii="宋体" w:eastAsia="宋体" w:hAnsi="宋体" w:cs="宋体" w:hint="eastAsia"/>
                 <w:sz w:val="24"/>
               </w:rPr>
-              <w:t>软件工程</w:t>
-            </w:r>
-            <w:r>
-              <w:rPr>
-                <w:rFonts w:ascii="宋体" w:eastAsia="宋体" w:hAnsi="宋体" w:cs="宋体" w:hint="eastAsia"/>
-                <w:sz w:val="24"/>
-              </w:rPr>
-              <w:t>1901</w:t>
+              <w:t>软件工程1901</w:t>
             </w:r>
           </w:p>
         </w:tc>
@@ -6674,14 +6660,7 @@
                 <w:rFonts w:ascii="宋体" w:eastAsia="宋体" w:hAnsi="宋体" w:cs="宋体" w:hint="eastAsia"/>
                 <w:sz w:val="24"/>
               </w:rPr>
-              <w:t>软件工程</w:t>
-            </w:r>
-            <w:r>
-              <w:rPr>
-                <w:rFonts w:ascii="宋体" w:eastAsia="宋体" w:hAnsi="宋体" w:cs="宋体" w:hint="eastAsia"/>
-                <w:sz w:val="24"/>
-              </w:rPr>
-              <w:t>1901</w:t>
+              <w:t>软件工程1901</w:t>
             </w:r>
           </w:p>
         </w:tc>
@@ -6775,15 +6754,7 @@
                 <w:color w:val="000000"/>
                 <w:sz w:val="24"/>
               </w:rPr>
-              <w:t>文档编写员</w:t>
-            </w:r>
-            <w:r>
-              <w:rPr>
-                <w:rFonts w:ascii="宋体" w:eastAsia="宋体" w:hAnsi="宋体" w:cs="宋体" w:hint="eastAsia"/>
-                <w:color w:val="000000"/>
-                <w:sz w:val="24"/>
-              </w:rPr>
-              <w:t xml:space="preserve"> </w:t>
+              <w:t xml:space="preserve">文档编写员 </w:t>
             </w:r>
           </w:p>
         </w:tc>
@@ -6849,14 +6820,7 @@
                 <w:rFonts w:ascii="宋体" w:eastAsia="宋体" w:hAnsi="宋体" w:cs="宋体" w:hint="eastAsia"/>
                 <w:sz w:val="24"/>
               </w:rPr>
-              <w:t>软件工程</w:t>
-            </w:r>
-            <w:r>
-              <w:rPr>
-                <w:rFonts w:ascii="宋体" w:eastAsia="宋体" w:hAnsi="宋体" w:cs="宋体" w:hint="eastAsia"/>
-                <w:sz w:val="24"/>
-              </w:rPr>
-              <w:t>1901</w:t>
+              <w:t>软件工程1901</w:t>
             </w:r>
           </w:p>
         </w:tc>
@@ -7016,14 +6980,7 @@
                 <w:rFonts w:ascii="宋体" w:eastAsia="宋体" w:hAnsi="宋体" w:cs="宋体" w:hint="eastAsia"/>
                 <w:sz w:val="24"/>
               </w:rPr>
-              <w:t>软件工程</w:t>
-            </w:r>
-            <w:r>
-              <w:rPr>
-                <w:rFonts w:ascii="宋体" w:eastAsia="宋体" w:hAnsi="宋体" w:cs="宋体" w:hint="eastAsia"/>
-                <w:sz w:val="24"/>
-              </w:rPr>
-              <w:t>1902</w:t>
+              <w:t>软件工程1902</w:t>
             </w:r>
           </w:p>
         </w:tc>
@@ -7183,14 +7140,7 @@
                 <w:rFonts w:ascii="宋体" w:eastAsia="宋体" w:hAnsi="宋体" w:cs="宋体" w:hint="eastAsia"/>
                 <w:sz w:val="24"/>
               </w:rPr>
-              <w:t>软件工程</w:t>
-            </w:r>
-            <w:r>
-              <w:rPr>
-                <w:rFonts w:ascii="宋体" w:eastAsia="宋体" w:hAnsi="宋体" w:cs="宋体" w:hint="eastAsia"/>
-                <w:sz w:val="24"/>
-              </w:rPr>
-              <w:t>1901</w:t>
+              <w:t>软件工程1901</w:t>
             </w:r>
           </w:p>
         </w:tc>
@@ -7272,23 +7222,7 @@
           <w:sz w:val="24"/>
           <w:u w:val="single"/>
         </w:rPr>
-        <w:t xml:space="preserve"> </w:t>
-      </w:r>
-      <w:r>
-        <w:rPr>
-          <w:rFonts w:ascii="宋体" w:eastAsia="宋体" w:hAnsi="宋体" w:cs="宋体" w:hint="eastAsia"/>
-          <w:sz w:val="24"/>
-          <w:u w:val="single"/>
-        </w:rPr>
-        <w:t>杨枨老师</w:t>
-      </w:r>
-      <w:r>
-        <w:rPr>
-          <w:rFonts w:ascii="宋体" w:eastAsia="宋体" w:hAnsi="宋体" w:cs="宋体" w:hint="eastAsia"/>
-          <w:sz w:val="24"/>
-          <w:u w:val="single"/>
-        </w:rPr>
-        <w:t xml:space="preserve"> </w:t>
+        <w:t xml:space="preserve"> 杨枨老师 </w:t>
       </w:r>
       <w:r>
         <w:rPr>
@@ -7311,6 +7245,7 @@
           <w:rFonts w:ascii="宋体" w:eastAsia="宋体" w:hAnsi="宋体" w:cs="宋体" w:hint="eastAsia"/>
           <w:sz w:val="24"/>
         </w:rPr>
+        <w:lastRenderedPageBreak/>
         <w:t>由</w:t>
       </w:r>
       <w:r>
@@ -7319,23 +7254,7 @@
           <w:sz w:val="24"/>
           <w:u w:val="single"/>
         </w:rPr>
-        <w:t xml:space="preserve"> </w:t>
-      </w:r>
-      <w:r>
-        <w:rPr>
-          <w:rFonts w:ascii="宋体" w:eastAsia="宋体" w:hAnsi="宋体" w:cs="宋体" w:hint="eastAsia"/>
-          <w:sz w:val="24"/>
-          <w:u w:val="single"/>
-        </w:rPr>
-        <w:t>杨枨老师</w:t>
-      </w:r>
-      <w:r>
-        <w:rPr>
-          <w:rFonts w:ascii="宋体" w:eastAsia="宋体" w:hAnsi="宋体" w:cs="宋体" w:hint="eastAsia"/>
-          <w:sz w:val="24"/>
-          <w:u w:val="single"/>
-        </w:rPr>
-        <w:t xml:space="preserve"> </w:t>
+        <w:t xml:space="preserve"> 杨枨老师 </w:t>
       </w:r>
       <w:r>
         <w:rPr>
@@ -7377,7 +7296,7 @@
     </w:p>
     <w:tbl>
       <w:tblPr>
-        <w:tblW w:w="8033" w:type="dxa"/>
+        <w:tblW w:w="9819" w:type="dxa"/>
         <w:jc w:val="center"/>
         <w:tblBorders>
           <w:top w:val="single" w:sz="4" w:space="0" w:color="auto"/>
@@ -7396,6 +7315,8 @@
         <w:gridCol w:w="1410"/>
         <w:gridCol w:w="1581"/>
         <w:gridCol w:w="2642"/>
+        <w:gridCol w:w="893"/>
+        <w:gridCol w:w="893"/>
       </w:tblGrid>
       <w:tr>
         <w:trPr>
@@ -7558,6 +7479,66 @@
             </w:r>
           </w:p>
         </w:tc>
+        <w:tc>
+          <w:tcPr>
+            <w:tcW w:w="893" w:type="dxa"/>
+            <w:tcBorders>
+              <w:top w:val="single" w:sz="4" w:space="0" w:color="auto"/>
+              <w:left w:val="single" w:sz="4" w:space="0" w:color="auto"/>
+              <w:bottom w:val="single" w:sz="4" w:space="0" w:color="auto"/>
+              <w:right w:val="single" w:sz="4" w:space="0" w:color="auto"/>
+            </w:tcBorders>
+            <w:vAlign w:val="center"/>
+          </w:tcPr>
+          <w:p>
+            <w:pPr>
+              <w:widowControl/>
+              <w:jc w:val="center"/>
+              <w:rPr>
+                <w:rFonts w:ascii="宋体" w:eastAsia="宋体" w:hAnsi="宋体" w:cs="宋体"/>
+                <w:color w:val="000000"/>
+                <w:sz w:val="24"/>
+              </w:rPr>
+            </w:pPr>
+            <w:r>
+              <w:rPr>
+                <w:rFonts w:ascii="宋体" w:eastAsia="宋体" w:hAnsi="宋体" w:cs="宋体" w:hint="eastAsia"/>
+                <w:sz w:val="24"/>
+              </w:rPr>
+              <w:t>微信</w:t>
+            </w:r>
+          </w:p>
+        </w:tc>
+        <w:tc>
+          <w:tcPr>
+            <w:tcW w:w="893" w:type="dxa"/>
+            <w:tcBorders>
+              <w:top w:val="single" w:sz="4" w:space="0" w:color="auto"/>
+              <w:left w:val="single" w:sz="4" w:space="0" w:color="auto"/>
+              <w:bottom w:val="single" w:sz="4" w:space="0" w:color="auto"/>
+              <w:right w:val="single" w:sz="4" w:space="0" w:color="auto"/>
+            </w:tcBorders>
+            <w:vAlign w:val="center"/>
+          </w:tcPr>
+          <w:p>
+            <w:pPr>
+              <w:widowControl/>
+              <w:jc w:val="center"/>
+              <w:rPr>
+                <w:rFonts w:ascii="宋体" w:eastAsia="宋体" w:hAnsi="宋体" w:cs="宋体"/>
+                <w:color w:val="000000"/>
+                <w:sz w:val="24"/>
+              </w:rPr>
+            </w:pPr>
+            <w:r>
+              <w:rPr>
+                <w:rFonts w:ascii="宋体" w:eastAsia="宋体" w:hAnsi="宋体" w:cs="宋体" w:hint="eastAsia"/>
+                <w:sz w:val="24"/>
+              </w:rPr>
+              <w:t>住址</w:t>
+            </w:r>
+          </w:p>
+        </w:tc>
       </w:tr>
       <w:tr>
         <w:trPr>
@@ -7653,15 +7634,7 @@
                 <w:color w:val="000000"/>
                 <w:sz w:val="24"/>
               </w:rPr>
-              <w:t>软工</w:t>
-            </w:r>
-            <w:r>
-              <w:rPr>
-                <w:rFonts w:ascii="宋体" w:eastAsia="宋体" w:hAnsi="宋体" w:cs="宋体" w:hint="eastAsia"/>
-                <w:color w:val="000000"/>
-                <w:sz w:val="24"/>
-              </w:rPr>
-              <w:t>1901</w:t>
+              <w:t>软工1901</w:t>
             </w:r>
           </w:p>
         </w:tc>
@@ -7734,6 +7707,73 @@
             </w:r>
           </w:p>
         </w:tc>
+        <w:tc>
+          <w:tcPr>
+            <w:tcW w:w="893" w:type="dxa"/>
+            <w:tcBorders>
+              <w:top w:val="single" w:sz="4" w:space="0" w:color="auto"/>
+              <w:left w:val="single" w:sz="4" w:space="0" w:color="auto"/>
+              <w:bottom w:val="single" w:sz="4" w:space="0" w:color="auto"/>
+              <w:right w:val="single" w:sz="4" w:space="0" w:color="auto"/>
+            </w:tcBorders>
+            <w:vAlign w:val="center"/>
+          </w:tcPr>
+          <w:p>
+            <w:pPr>
+              <w:widowControl/>
+              <w:jc w:val="center"/>
+              <w:rPr>
+                <w:rFonts w:ascii="宋体" w:eastAsia="宋体" w:hAnsi="宋体" w:cs="宋体"/>
+                <w:color w:val="000000"/>
+                <w:sz w:val="24"/>
+              </w:rPr>
+            </w:pPr>
+            <w:r>
+              <w:rPr>
+                <w:rFonts w:ascii="宋体" w:eastAsia="宋体" w:hAnsi="宋体" w:cs="宋体"/>
+                <w:sz w:val="24"/>
+              </w:rPr>
+              <w:t>Xkitin</w:t>
+            </w:r>
+          </w:p>
+        </w:tc>
+        <w:tc>
+          <w:tcPr>
+            <w:tcW w:w="893" w:type="dxa"/>
+            <w:tcBorders>
+              <w:top w:val="single" w:sz="4" w:space="0" w:color="auto"/>
+              <w:left w:val="single" w:sz="4" w:space="0" w:color="auto"/>
+              <w:bottom w:val="single" w:sz="4" w:space="0" w:color="auto"/>
+              <w:right w:val="single" w:sz="4" w:space="0" w:color="auto"/>
+            </w:tcBorders>
+            <w:vAlign w:val="center"/>
+          </w:tcPr>
+          <w:p>
+            <w:pPr>
+              <w:widowControl/>
+              <w:jc w:val="center"/>
+              <w:rPr>
+                <w:rFonts w:ascii="宋体" w:eastAsia="宋体" w:hAnsi="宋体" w:cs="宋体"/>
+                <w:color w:val="000000"/>
+                <w:sz w:val="24"/>
+              </w:rPr>
+            </w:pPr>
+            <w:r>
+              <w:rPr>
+                <w:rFonts w:ascii="宋体" w:eastAsia="宋体" w:hAnsi="宋体" w:cs="宋体" w:hint="eastAsia"/>
+                <w:sz w:val="24"/>
+              </w:rPr>
+              <w:t>慕贤二-</w:t>
+            </w:r>
+            <w:r>
+              <w:rPr>
+                <w:rFonts w:ascii="宋体" w:eastAsia="宋体" w:hAnsi="宋体" w:cs="宋体"/>
+                <w:sz w:val="24"/>
+              </w:rPr>
+              <w:t>214</w:t>
+            </w:r>
+          </w:p>
+        </w:tc>
       </w:tr>
     </w:tbl>
     <w:p>
@@ -7759,7 +7799,6 @@
         <w:rPr>
           <w:rFonts w:ascii="Times New Roman" w:hAnsi="Times New Roman"/>
         </w:rPr>
-        <w:lastRenderedPageBreak/>
         <w:t>8</w:t>
       </w:r>
       <w:r>
@@ -7831,7 +7870,7 @@
         <mc:AlternateContent>
           <mc:Choice Requires="wps">
             <w:drawing>
-              <wp:anchor distT="0" distB="0" distL="114300" distR="114300" simplePos="0" relativeHeight="251660288" behindDoc="0" locked="0" layoutInCell="1" allowOverlap="1" wp14:anchorId="49C675F2" wp14:editId="5DA7A3C6">
+              <wp:anchor distT="0" distB="0" distL="114300" distR="114300" simplePos="0" relativeHeight="251660288" behindDoc="0" locked="0" layoutInCell="1" allowOverlap="1" wp14:anchorId="403E99E1" wp14:editId="3CA219C4">
                 <wp:simplePos x="0" y="0"/>
                 <wp:positionH relativeFrom="column">
                   <wp:posOffset>53340</wp:posOffset>
@@ -7970,7 +8009,7 @@
         <mc:AlternateContent>
           <mc:Choice Requires="wps">
             <w:drawing>
-              <wp:anchor distT="45720" distB="45720" distL="114300" distR="114300" simplePos="0" relativeHeight="251659264" behindDoc="1" locked="0" layoutInCell="1" allowOverlap="1" wp14:anchorId="0342BB20" wp14:editId="32116616">
+              <wp:anchor distT="45720" distB="45720" distL="114300" distR="114300" simplePos="0" relativeHeight="251659264" behindDoc="1" locked="0" layoutInCell="1" allowOverlap="1" wp14:anchorId="31C3438E" wp14:editId="2B035FC6">
                 <wp:simplePos x="0" y="0"/>
                 <wp:positionH relativeFrom="page">
                   <wp:posOffset>4320540</wp:posOffset>
@@ -8129,7 +8168,7 @@
           </mc:Choice>
           <mc:Fallback>
             <w:pict>
-              <v:shapetype w14:anchorId="0342BB20" id="_x0000_t202" coordsize="21600,21600" o:spt="202" path="m,l,21600r21600,l21600,xe">
+              <v:shapetype w14:anchorId="31C3438E" id="_x0000_t202" coordsize="21600,21600" o:spt="202" path="m,l,21600r21600,l21600,xe">
                 <v:stroke joinstyle="miter"/>
                 <v:path gradientshapeok="t" o:connecttype="rect"/>
               </v:shapetype>

--- a/项目计划/SRA2022-G15-项目章程.docx
+++ b/项目计划/SRA2022-G15-项目章程.docx
@@ -1,6 +1,6 @@
 
 <file path=word/document.xml><?xml version="1.0" encoding="utf-8"?>
-<w:document xmlns:wpc="http://schemas.microsoft.com/office/word/2010/wordprocessingCanvas" xmlns:cx="http://schemas.microsoft.com/office/drawing/2014/chartex" xmlns:cx1="http://schemas.microsoft.com/office/drawing/2015/9/8/chartex" xmlns:cx2="http://schemas.microsoft.com/office/drawing/2015/10/21/chartex" xmlns:cx3="http://schemas.microsoft.com/office/drawing/2016/5/9/chartex" xmlns:cx4="http://schemas.microsoft.com/office/drawing/2016/5/10/chartex" xmlns:cx5="http://schemas.microsoft.com/office/drawing/2016/5/11/chartex" xmlns:cx6="http://schemas.microsoft.com/office/drawing/2016/5/12/chartex" xmlns:cx7="http://schemas.microsoft.com/office/drawing/2016/5/13/chartex" xmlns:cx8="http://schemas.microsoft.com/office/drawing/2016/5/14/chartex" xmlns:mc="http://schemas.openxmlformats.org/markup-compatibility/2006" xmlns:aink="http://schemas.microsoft.com/office/drawing/2016/ink" xmlns:am3d="http://schemas.microsoft.com/office/drawing/2017/model3d" xmlns:o="urn:schemas-microsoft-com:office:office" xmlns:r="http://schemas.openxmlformats.org/officeDocument/2006/relationships" xmlns:m="http://schemas.openxmlformats.org/officeDocument/2006/math" xmlns:v="urn:schemas-microsoft-com:vml" xmlns:wp14="http://schemas.microsoft.com/office/word/2010/wordprocessingDrawing" xmlns:wp="http://schemas.openxmlformats.org/drawingml/2006/wordprocessingDrawing" xmlns:w10="urn:schemas-microsoft-com:office:word" xmlns:w="http://schemas.openxmlformats.org/wordprocessingml/2006/main" xmlns:w14="http://schemas.microsoft.com/office/word/2010/wordml" xmlns:w15="http://schemas.microsoft.com/office/word/2012/wordml" xmlns:w16cex="http://schemas.microsoft.com/office/word/2018/wordml/cex" xmlns:w16cid="http://schemas.microsoft.com/office/word/2016/wordml/cid" xmlns:w16="http://schemas.microsoft.com/office/word/2018/wordml" xmlns:w16sdtdh="http://schemas.microsoft.com/office/word/2020/wordml/sdtdatahash" xmlns:w16se="http://schemas.microsoft.com/office/word/2015/wordml/symex" xmlns:wpg="http://schemas.microsoft.com/office/word/2010/wordprocessingGroup" xmlns:wpi="http://schemas.microsoft.com/office/word/2010/wordprocessingInk" xmlns:wne="http://schemas.microsoft.com/office/word/2006/wordml" xmlns:wps="http://schemas.microsoft.com/office/word/2010/wordprocessingShape" mc:Ignorable="w14 w15 w16se w16cid w16 w16cex w16sdtdh wp14">
+<w:document xmlns:wpc="http://schemas.microsoft.com/office/word/2010/wordprocessingCanvas" xmlns:cx="http://schemas.microsoft.com/office/drawing/2014/chartex" xmlns:cx1="http://schemas.microsoft.com/office/drawing/2015/9/8/chartex" xmlns:cx2="http://schemas.microsoft.com/office/drawing/2015/10/21/chartex" xmlns:cx3="http://schemas.microsoft.com/office/drawing/2016/5/9/chartex" xmlns:cx4="http://schemas.microsoft.com/office/drawing/2016/5/10/chartex" xmlns:cx5="http://schemas.microsoft.com/office/drawing/2016/5/11/chartex" xmlns:cx6="http://schemas.microsoft.com/office/drawing/2016/5/12/chartex" xmlns:cx7="http://schemas.microsoft.com/office/drawing/2016/5/13/chartex" xmlns:cx8="http://schemas.microsoft.com/office/drawing/2016/5/14/chartex" xmlns:mc="http://schemas.openxmlformats.org/markup-compatibility/2006" xmlns:aink="http://schemas.microsoft.com/office/drawing/2016/ink" xmlns:am3d="http://schemas.microsoft.com/office/drawing/2017/model3d" xmlns:o="urn:schemas-microsoft-com:office:office" xmlns:oel="http://schemas.microsoft.com/office/2019/extlst" xmlns:r="http://schemas.openxmlformats.org/officeDocument/2006/relationships" xmlns:m="http://schemas.openxmlformats.org/officeDocument/2006/math" xmlns:v="urn:schemas-microsoft-com:vml" xmlns:wp14="http://schemas.microsoft.com/office/word/2010/wordprocessingDrawing" xmlns:wp="http://schemas.openxmlformats.org/drawingml/2006/wordprocessingDrawing" xmlns:w10="urn:schemas-microsoft-com:office:word" xmlns:w="http://schemas.openxmlformats.org/wordprocessingml/2006/main" xmlns:w14="http://schemas.microsoft.com/office/word/2010/wordml" xmlns:w15="http://schemas.microsoft.com/office/word/2012/wordml" xmlns:w16cex="http://schemas.microsoft.com/office/word/2018/wordml/cex" xmlns:w16cid="http://schemas.microsoft.com/office/word/2016/wordml/cid" xmlns:w16="http://schemas.microsoft.com/office/word/2018/wordml" xmlns:w16sdtdh="http://schemas.microsoft.com/office/word/2020/wordml/sdtdatahash" xmlns:w16se="http://schemas.microsoft.com/office/word/2015/wordml/symex" xmlns:wpg="http://schemas.microsoft.com/office/word/2010/wordprocessingGroup" xmlns:wpi="http://schemas.microsoft.com/office/word/2010/wordprocessingInk" xmlns:wne="http://schemas.microsoft.com/office/word/2006/wordml" xmlns:wps="http://schemas.microsoft.com/office/word/2010/wordprocessingShape" mc:Ignorable="w14 w15 w16se w16cid w16 w16cex w16sdtdh wp14">
   <w:body>
     <w:p>
       <w:pPr>
@@ -256,7 +256,6 @@
       <w:pPr>
         <w:spacing w:before="120" w:after="120"/>
         <w:ind w:firstLineChars="1300" w:firstLine="3640"/>
-        <w:jc w:val="left"/>
         <w:rPr>
           <w:rFonts w:ascii="宋体" w:hAnsi="宋体" w:cs="宋体"/>
           <w:color w:val="000000"/>
@@ -266,6 +265,17 @@
           <w:u w:val="single"/>
         </w:rPr>
       </w:pPr>
+      <w:r>
+        <w:rPr>
+          <w:rFonts w:ascii="宋体" w:hAnsi="宋体" w:cs="宋体" w:hint="eastAsia"/>
+          <w:color w:val="000000"/>
+          <w:kern w:val="0"/>
+          <w:sz w:val="28"/>
+          <w:szCs w:val="28"/>
+          <w:u w:val="single"/>
+        </w:rPr>
+        <w:t>叶诗雨 31901132</w:t>
+      </w:r>
     </w:p>
     <w:p>
       <w:pPr>
@@ -273,6 +283,88 @@
         <w:ind w:firstLineChars="1300" w:firstLine="3640"/>
         <w:jc w:val="left"/>
         <w:rPr>
+          <w:rFonts w:ascii="宋体" w:hAnsi="宋体" w:cs="宋体" w:hint="eastAsia"/>
+          <w:kern w:val="0"/>
+          <w:sz w:val="28"/>
+          <w:szCs w:val="28"/>
+          <w:u w:val="single"/>
+        </w:rPr>
+      </w:pPr>
+      <w:r>
+        <w:rPr>
+          <w:rFonts w:ascii="宋体" w:hAnsi="宋体" w:cs="宋体" w:hint="eastAsia"/>
+          <w:color w:val="000000"/>
+          <w:kern w:val="0"/>
+          <w:sz w:val="28"/>
+          <w:szCs w:val="28"/>
+          <w:u w:val="single"/>
+        </w:rPr>
+        <w:t xml:space="preserve">何雨珊 </w:t>
+      </w:r>
+      <w:r>
+        <w:rPr>
+          <w:rFonts w:ascii="宋体" w:hAnsi="宋体" w:cs="宋体" w:hint="eastAsia"/>
+          <w:kern w:val="0"/>
+          <w:sz w:val="28"/>
+          <w:szCs w:val="28"/>
+          <w:u w:val="single"/>
+        </w:rPr>
+        <w:t>31901127</w:t>
+      </w:r>
+    </w:p>
+    <w:p>
+      <w:pPr>
+        <w:spacing w:before="120" w:after="120"/>
+        <w:ind w:firstLineChars="1300" w:firstLine="3640"/>
+        <w:jc w:val="left"/>
+        <w:rPr>
+          <w:rFonts w:ascii="宋体" w:hAnsi="宋体" w:cs="宋体" w:hint="eastAsia"/>
+          <w:kern w:val="0"/>
+          <w:sz w:val="28"/>
+          <w:szCs w:val="28"/>
+          <w:u w:val="single"/>
+        </w:rPr>
+      </w:pPr>
+      <w:r>
+        <w:rPr>
+          <w:rFonts w:ascii="宋体" w:hAnsi="宋体" w:cs="宋体" w:hint="eastAsia"/>
+          <w:kern w:val="0"/>
+          <w:sz w:val="28"/>
+          <w:szCs w:val="28"/>
+          <w:u w:val="single"/>
+        </w:rPr>
+        <w:t>吴佳璐 31901130</w:t>
+      </w:r>
+    </w:p>
+    <w:p>
+      <w:pPr>
+        <w:spacing w:before="120" w:after="120"/>
+        <w:ind w:firstLineChars="1300" w:firstLine="3640"/>
+        <w:jc w:val="left"/>
+        <w:rPr>
+          <w:rFonts w:ascii="宋体" w:hAnsi="宋体" w:cs="宋体" w:hint="eastAsia"/>
+          <w:kern w:val="0"/>
+          <w:sz w:val="28"/>
+          <w:szCs w:val="28"/>
+          <w:u w:val="single"/>
+        </w:rPr>
+      </w:pPr>
+      <w:r>
+        <w:rPr>
+          <w:rFonts w:ascii="宋体" w:hAnsi="宋体" w:cs="宋体" w:hint="eastAsia"/>
+          <w:kern w:val="0"/>
+          <w:sz w:val="28"/>
+          <w:szCs w:val="28"/>
+          <w:u w:val="single"/>
+        </w:rPr>
+        <w:t>徐文君 31901131</w:t>
+      </w:r>
+    </w:p>
+    <w:p>
+      <w:pPr>
+        <w:spacing w:before="120" w:after="120"/>
+        <w:ind w:left="1680" w:firstLineChars="300" w:firstLine="840"/>
+        <w:rPr>
           <w:rFonts w:ascii="宋体" w:hAnsi="宋体" w:cs="宋体"/>
           <w:color w:val="000000"/>
           <w:kern w:val="0"/>
@@ -281,12 +373,28 @@
           <w:u w:val="single"/>
         </w:rPr>
       </w:pPr>
-    </w:p>
-    <w:p>
-      <w:pPr>
-        <w:spacing w:before="120" w:after="120"/>
-        <w:ind w:firstLineChars="1300" w:firstLine="3640"/>
-        <w:jc w:val="left"/>
+      <w:r>
+        <w:rPr>
+          <w:rFonts w:ascii="宋体" w:hAnsi="宋体" w:cs="宋体" w:hint="eastAsia"/>
+          <w:color w:val="000000"/>
+          <w:kern w:val="0"/>
+          <w:sz w:val="28"/>
+          <w:szCs w:val="28"/>
+        </w:rPr>
+        <w:t>审核人：</w:t>
+      </w:r>
+      <w:r>
+        <w:rPr>
+          <w:rFonts w:ascii="宋体" w:hAnsi="宋体" w:cs="宋体" w:hint="eastAsia"/>
+          <w:color w:val="000000"/>
+          <w:kern w:val="0"/>
+          <w:sz w:val="28"/>
+          <w:szCs w:val="28"/>
+          <w:u w:val="single"/>
+        </w:rPr>
+        <w:t>徐文君31</w:t>
+      </w:r>
+      <w:r>
         <w:rPr>
           <w:rFonts w:ascii="宋体" w:hAnsi="宋体" w:cs="宋体"/>
           <w:color w:val="000000"/>
@@ -295,65 +403,6 @@
           <w:szCs w:val="28"/>
           <w:u w:val="single"/>
         </w:rPr>
-      </w:pPr>
-    </w:p>
-    <w:p>
-      <w:pPr>
-        <w:spacing w:before="120" w:after="120"/>
-        <w:jc w:val="left"/>
-        <w:rPr>
-          <w:rFonts w:ascii="宋体" w:hAnsi="宋体" w:cs="宋体"/>
-          <w:color w:val="000000"/>
-          <w:kern w:val="0"/>
-          <w:sz w:val="28"/>
-          <w:szCs w:val="28"/>
-          <w:u w:val="single"/>
-        </w:rPr>
-      </w:pPr>
-    </w:p>
-    <w:p>
-      <w:pPr>
-        <w:spacing w:before="120" w:after="120"/>
-        <w:ind w:left="1680" w:firstLineChars="300" w:firstLine="840"/>
-        <w:rPr>
-          <w:rFonts w:ascii="宋体" w:hAnsi="宋体" w:cs="宋体"/>
-          <w:color w:val="000000"/>
-          <w:kern w:val="0"/>
-          <w:sz w:val="28"/>
-          <w:szCs w:val="28"/>
-          <w:u w:val="single"/>
-        </w:rPr>
-      </w:pPr>
-      <w:r>
-        <w:rPr>
-          <w:rFonts w:ascii="宋体" w:hAnsi="宋体" w:cs="宋体" w:hint="eastAsia"/>
-          <w:color w:val="000000"/>
-          <w:kern w:val="0"/>
-          <w:sz w:val="28"/>
-          <w:szCs w:val="28"/>
-        </w:rPr>
-        <w:t>审核人：</w:t>
-      </w:r>
-      <w:r>
-        <w:rPr>
-          <w:rFonts w:ascii="宋体" w:hAnsi="宋体" w:cs="宋体" w:hint="eastAsia"/>
-          <w:color w:val="000000"/>
-          <w:kern w:val="0"/>
-          <w:sz w:val="28"/>
-          <w:szCs w:val="28"/>
-          <w:u w:val="single"/>
-        </w:rPr>
-        <w:t>徐文君31</w:t>
-      </w:r>
-      <w:r>
-        <w:rPr>
-          <w:rFonts w:ascii="宋体" w:hAnsi="宋体" w:cs="宋体"/>
-          <w:color w:val="000000"/>
-          <w:kern w:val="0"/>
-          <w:sz w:val="28"/>
-          <w:szCs w:val="28"/>
-          <w:u w:val="single"/>
-        </w:rPr>
         <w:t>901131</w:t>
       </w:r>
     </w:p>
@@ -384,7 +433,27 @@
           <w:szCs w:val="28"/>
           <w:u w:val="single"/>
         </w:rPr>
-        <w:t xml:space="preserve">  杨 枨 老 师</w:t>
+        <w:t xml:space="preserve">  杨 </w:t>
+      </w:r>
+      <w:proofErr w:type="gramStart"/>
+      <w:r>
+        <w:rPr>
+          <w:rFonts w:ascii="宋体" w:hAnsi="宋体" w:cs="Times New Roman" w:hint="eastAsia"/>
+          <w:sz w:val="28"/>
+          <w:szCs w:val="28"/>
+          <w:u w:val="single"/>
+        </w:rPr>
+        <w:t>枨</w:t>
+      </w:r>
+      <w:proofErr w:type="gramEnd"/>
+      <w:r>
+        <w:rPr>
+          <w:rFonts w:ascii="宋体" w:hAnsi="宋体" w:cs="Times New Roman" w:hint="eastAsia"/>
+          <w:sz w:val="28"/>
+          <w:szCs w:val="28"/>
+          <w:u w:val="single"/>
+        </w:rPr>
+        <w:t xml:space="preserve"> 老 师</w:t>
       </w:r>
       <w:bookmarkEnd w:id="4"/>
       <w:bookmarkEnd w:id="5"/>
@@ -3110,7 +3179,25 @@
           <w:sz w:val="24"/>
           <w:lang w:bidi="ar"/>
         </w:rPr>
-        <w:t>0日结束。本项目的结束以项目经理正式发布项目结项的通知日期为准。</w:t>
+        <w:t>0日结束。本项目的结束以项目经理正式发布</w:t>
+      </w:r>
+      <w:proofErr w:type="gramStart"/>
+      <w:r>
+        <w:rPr>
+          <w:rFonts w:ascii="宋体" w:eastAsia="宋体" w:hAnsi="宋体" w:cs="Times New Roman" w:hint="eastAsia"/>
+          <w:sz w:val="24"/>
+          <w:lang w:bidi="ar"/>
+        </w:rPr>
+        <w:t>项目结项的</w:t>
+      </w:r>
+      <w:proofErr w:type="gramEnd"/>
+      <w:r>
+        <w:rPr>
+          <w:rFonts w:ascii="宋体" w:eastAsia="宋体" w:hAnsi="宋体" w:cs="Times New Roman" w:hint="eastAsia"/>
+          <w:sz w:val="24"/>
+          <w:lang w:bidi="ar"/>
+        </w:rPr>
+        <w:t>通知日期为准。</w:t>
       </w:r>
     </w:p>
     <w:p>
@@ -3233,7 +3320,25 @@
           <w:sz w:val="24"/>
           <w:lang w:bidi="ar"/>
         </w:rPr>
-        <w:t>杨枨老师</w:t>
+        <w:t>杨</w:t>
+      </w:r>
+      <w:proofErr w:type="gramStart"/>
+      <w:r>
+        <w:rPr>
+          <w:rFonts w:ascii="宋体" w:eastAsia="宋体" w:hAnsi="宋体" w:cs="Times New Roman" w:hint="eastAsia"/>
+          <w:sz w:val="24"/>
+          <w:lang w:bidi="ar"/>
+        </w:rPr>
+        <w:t>枨</w:t>
+      </w:r>
+      <w:proofErr w:type="gramEnd"/>
+      <w:r>
+        <w:rPr>
+          <w:rFonts w:ascii="宋体" w:eastAsia="宋体" w:hAnsi="宋体" w:cs="Times New Roman" w:hint="eastAsia"/>
+          <w:sz w:val="24"/>
+          <w:lang w:bidi="ar"/>
+        </w:rPr>
+        <w:t>老师</w:t>
       </w:r>
       <w:r>
         <w:rPr>
@@ -4114,6 +4219,7 @@
                 <w:sz w:val="24"/>
               </w:rPr>
             </w:pPr>
+            <w:proofErr w:type="gramStart"/>
             <w:r>
               <w:rPr>
                 <w:rFonts w:ascii="宋体" w:eastAsia="宋体" w:hAnsi="宋体" w:cs="宋体" w:hint="eastAsia"/>
@@ -4121,6 +4227,7 @@
               </w:rPr>
               <w:t>微信</w:t>
             </w:r>
+            <w:proofErr w:type="gramEnd"/>
           </w:p>
         </w:tc>
         <w:tc>
@@ -4291,6 +4398,7 @@
                 <w:sz w:val="24"/>
               </w:rPr>
             </w:pPr>
+            <w:proofErr w:type="spellStart"/>
             <w:r>
               <w:rPr>
                 <w:rFonts w:ascii="宋体" w:eastAsia="宋体" w:hAnsi="宋体" w:cs="宋体"/>
@@ -4298,6 +4406,7 @@
               </w:rPr>
               <w:t>Xkitin</w:t>
             </w:r>
+            <w:proofErr w:type="spellEnd"/>
           </w:p>
         </w:tc>
         <w:tc>
@@ -4478,6 +4587,7 @@
                 <w:sz w:val="24"/>
               </w:rPr>
             </w:pPr>
+            <w:proofErr w:type="spellStart"/>
             <w:r>
               <w:rPr>
                 <w:rFonts w:ascii="宋体" w:eastAsia="宋体" w:hAnsi="宋体" w:cs="宋体"/>
@@ -4485,6 +4595,7 @@
               </w:rPr>
               <w:t>yysssyybb</w:t>
             </w:r>
+            <w:proofErr w:type="spellEnd"/>
           </w:p>
         </w:tc>
         <w:tc>
@@ -4874,7 +4985,23 @@
                 <w:rFonts w:ascii="宋体" w:eastAsia="宋体" w:hAnsi="宋体" w:cs="宋体" w:hint="eastAsia"/>
                 <w:sz w:val="24"/>
               </w:rPr>
-              <w:t>求真一-</w:t>
+              <w:t>求真</w:t>
+            </w:r>
+            <w:proofErr w:type="gramStart"/>
+            <w:r>
+              <w:rPr>
+                <w:rFonts w:ascii="宋体" w:eastAsia="宋体" w:hAnsi="宋体" w:cs="宋体" w:hint="eastAsia"/>
+                <w:sz w:val="24"/>
+              </w:rPr>
+              <w:t>一</w:t>
+            </w:r>
+            <w:proofErr w:type="gramEnd"/>
+            <w:r>
+              <w:rPr>
+                <w:rFonts w:ascii="宋体" w:eastAsia="宋体" w:hAnsi="宋体" w:cs="宋体" w:hint="eastAsia"/>
+                <w:sz w:val="24"/>
+              </w:rPr>
+              <w:t>-</w:t>
             </w:r>
             <w:r>
               <w:rPr>
@@ -5763,7 +5890,25 @@
                 <w:color w:val="000000"/>
                 <w:sz w:val="24"/>
               </w:rPr>
-              <w:t xml:space="preserve">文档整合员 </w:t>
+              <w:t>文档</w:t>
+            </w:r>
+            <w:proofErr w:type="gramStart"/>
+            <w:r>
+              <w:rPr>
+                <w:rFonts w:ascii="宋体" w:eastAsia="宋体" w:hAnsi="宋体" w:cs="宋体" w:hint="eastAsia"/>
+                <w:color w:val="000000"/>
+                <w:sz w:val="24"/>
+              </w:rPr>
+              <w:t>整合员</w:t>
+            </w:r>
+            <w:proofErr w:type="gramEnd"/>
+            <w:r>
+              <w:rPr>
+                <w:rFonts w:ascii="宋体" w:eastAsia="宋体" w:hAnsi="宋体" w:cs="宋体" w:hint="eastAsia"/>
+                <w:color w:val="000000"/>
+                <w:sz w:val="24"/>
+              </w:rPr>
+              <w:t xml:space="preserve"> </w:t>
             </w:r>
           </w:p>
         </w:tc>
@@ -6179,8 +6324,18 @@
                 <w:color w:val="000000"/>
                 <w:sz w:val="24"/>
               </w:rPr>
-              <w:t>记录项目完成进度，更新甘特图</w:t>
-            </w:r>
+              <w:t>记录项目完成进度，更新</w:t>
+            </w:r>
+            <w:proofErr w:type="gramStart"/>
+            <w:r>
+              <w:rPr>
+                <w:rFonts w:ascii="宋体" w:eastAsia="宋体" w:hAnsi="宋体" w:cs="宋体" w:hint="eastAsia"/>
+                <w:color w:val="000000"/>
+                <w:sz w:val="24"/>
+              </w:rPr>
+              <w:t>甘特图</w:t>
+            </w:r>
+            <w:proofErr w:type="gramEnd"/>
           </w:p>
         </w:tc>
       </w:tr>
@@ -7222,14 +7377,48 @@
           <w:sz w:val="24"/>
           <w:u w:val="single"/>
         </w:rPr>
-        <w:t xml:space="preserve"> 杨枨老师 </w:t>
-      </w:r>
+        <w:t xml:space="preserve"> 杨</w:t>
+      </w:r>
+      <w:proofErr w:type="gramStart"/>
       <w:r>
         <w:rPr>
           <w:rFonts w:ascii="宋体" w:eastAsia="宋体" w:hAnsi="宋体" w:cs="宋体" w:hint="eastAsia"/>
           <w:sz w:val="24"/>
-        </w:rPr>
-        <w:t>对项目成功下结论，以杨枨老师客课堂要求为准。</w:t>
+          <w:u w:val="single"/>
+        </w:rPr>
+        <w:t>枨</w:t>
+      </w:r>
+      <w:proofErr w:type="gramEnd"/>
+      <w:r>
+        <w:rPr>
+          <w:rFonts w:ascii="宋体" w:eastAsia="宋体" w:hAnsi="宋体" w:cs="宋体" w:hint="eastAsia"/>
+          <w:sz w:val="24"/>
+          <w:u w:val="single"/>
+        </w:rPr>
+        <w:t xml:space="preserve">老师 </w:t>
+      </w:r>
+      <w:r>
+        <w:rPr>
+          <w:rFonts w:ascii="宋体" w:eastAsia="宋体" w:hAnsi="宋体" w:cs="宋体" w:hint="eastAsia"/>
+          <w:sz w:val="24"/>
+        </w:rPr>
+        <w:t>对项目成功下结论，以杨</w:t>
+      </w:r>
+      <w:proofErr w:type="gramStart"/>
+      <w:r>
+        <w:rPr>
+          <w:rFonts w:ascii="宋体" w:eastAsia="宋体" w:hAnsi="宋体" w:cs="宋体" w:hint="eastAsia"/>
+          <w:sz w:val="24"/>
+        </w:rPr>
+        <w:t>枨</w:t>
+      </w:r>
+      <w:proofErr w:type="gramEnd"/>
+      <w:r>
+        <w:rPr>
+          <w:rFonts w:ascii="宋体" w:eastAsia="宋体" w:hAnsi="宋体" w:cs="宋体" w:hint="eastAsia"/>
+          <w:sz w:val="24"/>
+        </w:rPr>
+        <w:t>老师客课堂要求为准。</w:t>
       </w:r>
     </w:p>
     <w:p>
@@ -7254,7 +7443,25 @@
           <w:sz w:val="24"/>
           <w:u w:val="single"/>
         </w:rPr>
-        <w:t xml:space="preserve"> 杨枨老师 </w:t>
+        <w:t xml:space="preserve"> 杨</w:t>
+      </w:r>
+      <w:proofErr w:type="gramStart"/>
+      <w:r>
+        <w:rPr>
+          <w:rFonts w:ascii="宋体" w:eastAsia="宋体" w:hAnsi="宋体" w:cs="宋体" w:hint="eastAsia"/>
+          <w:sz w:val="24"/>
+          <w:u w:val="single"/>
+        </w:rPr>
+        <w:t>枨</w:t>
+      </w:r>
+      <w:proofErr w:type="gramEnd"/>
+      <w:r>
+        <w:rPr>
+          <w:rFonts w:ascii="宋体" w:eastAsia="宋体" w:hAnsi="宋体" w:cs="宋体" w:hint="eastAsia"/>
+          <w:sz w:val="24"/>
+          <w:u w:val="single"/>
+        </w:rPr>
+        <w:t xml:space="preserve">老师 </w:t>
       </w:r>
       <w:r>
         <w:rPr>
@@ -7500,6 +7707,7 @@
                 <w:sz w:val="24"/>
               </w:rPr>
             </w:pPr>
+            <w:proofErr w:type="gramStart"/>
             <w:r>
               <w:rPr>
                 <w:rFonts w:ascii="宋体" w:eastAsia="宋体" w:hAnsi="宋体" w:cs="宋体" w:hint="eastAsia"/>
@@ -7507,6 +7715,7 @@
               </w:rPr>
               <w:t>微信</w:t>
             </w:r>
+            <w:proofErr w:type="gramEnd"/>
           </w:p>
         </w:tc>
         <w:tc>
@@ -7628,13 +7837,23 @@
                 <w:sz w:val="24"/>
               </w:rPr>
             </w:pPr>
+            <w:proofErr w:type="gramStart"/>
             <w:r>
               <w:rPr>
                 <w:rFonts w:ascii="宋体" w:eastAsia="宋体" w:hAnsi="宋体" w:cs="宋体" w:hint="eastAsia"/>
                 <w:color w:val="000000"/>
                 <w:sz w:val="24"/>
               </w:rPr>
-              <w:t>软工1901</w:t>
+              <w:t>软工</w:t>
+            </w:r>
+            <w:proofErr w:type="gramEnd"/>
+            <w:r>
+              <w:rPr>
+                <w:rFonts w:ascii="宋体" w:eastAsia="宋体" w:hAnsi="宋体" w:cs="宋体" w:hint="eastAsia"/>
+                <w:color w:val="000000"/>
+                <w:sz w:val="24"/>
+              </w:rPr>
+              <w:t>1901</w:t>
             </w:r>
           </w:p>
         </w:tc>
@@ -7728,6 +7947,7 @@
                 <w:sz w:val="24"/>
               </w:rPr>
             </w:pPr>
+            <w:proofErr w:type="spellStart"/>
             <w:r>
               <w:rPr>
                 <w:rFonts w:ascii="宋体" w:eastAsia="宋体" w:hAnsi="宋体" w:cs="宋体"/>
@@ -7735,6 +7955,7 @@
               </w:rPr>
               <w:t>Xkitin</w:t>
             </w:r>
+            <w:proofErr w:type="spellEnd"/>
           </w:p>
         </w:tc>
         <w:tc>
@@ -8314,7 +8535,7 @@
 </file>
 
 <file path=word/endnotes.xml><?xml version="1.0" encoding="utf-8"?>
-<w:endnotes xmlns:wpc="http://schemas.microsoft.com/office/word/2010/wordprocessingCanvas" xmlns:cx="http://schemas.microsoft.com/office/drawing/2014/chartex" xmlns:cx1="http://schemas.microsoft.com/office/drawing/2015/9/8/chartex" xmlns:cx2="http://schemas.microsoft.com/office/drawing/2015/10/21/chartex" xmlns:cx3="http://schemas.microsoft.com/office/drawing/2016/5/9/chartex" xmlns:cx4="http://schemas.microsoft.com/office/drawing/2016/5/10/chartex" xmlns:cx5="http://schemas.microsoft.com/office/drawing/2016/5/11/chartex" xmlns:cx6="http://schemas.microsoft.com/office/drawing/2016/5/12/chartex" xmlns:cx7="http://schemas.microsoft.com/office/drawing/2016/5/13/chartex" xmlns:cx8="http://schemas.microsoft.com/office/drawing/2016/5/14/chartex" xmlns:mc="http://schemas.openxmlformats.org/markup-compatibility/2006" xmlns:aink="http://schemas.microsoft.com/office/drawing/2016/ink" xmlns:am3d="http://schemas.microsoft.com/office/drawing/2017/model3d" xmlns:o="urn:schemas-microsoft-com:office:office" xmlns:r="http://schemas.openxmlformats.org/officeDocument/2006/relationships" xmlns:m="http://schemas.openxmlformats.org/officeDocument/2006/math" xmlns:v="urn:schemas-microsoft-com:vml" xmlns:wp14="http://schemas.microsoft.com/office/word/2010/wordprocessingDrawing" xmlns:wp="http://schemas.openxmlformats.org/drawingml/2006/wordprocessingDrawing" xmlns:w10="urn:schemas-microsoft-com:office:word" xmlns:w="http://schemas.openxmlformats.org/wordprocessingml/2006/main" xmlns:w14="http://schemas.microsoft.com/office/word/2010/wordml" xmlns:w15="http://schemas.microsoft.com/office/word/2012/wordml" xmlns:w16cex="http://schemas.microsoft.com/office/word/2018/wordml/cex" xmlns:w16cid="http://schemas.microsoft.com/office/word/2016/wordml/cid" xmlns:w16="http://schemas.microsoft.com/office/word/2018/wordml" xmlns:w16sdtdh="http://schemas.microsoft.com/office/word/2020/wordml/sdtdatahash" xmlns:w16se="http://schemas.microsoft.com/office/word/2015/wordml/symex" xmlns:wpg="http://schemas.microsoft.com/office/word/2010/wordprocessingGroup" xmlns:wpi="http://schemas.microsoft.com/office/word/2010/wordprocessingInk" xmlns:wne="http://schemas.microsoft.com/office/word/2006/wordml" xmlns:wps="http://schemas.microsoft.com/office/word/2010/wordprocessingShape" mc:Ignorable="w14 w15 w16se w16cid w16 w16cex w16sdtdh wp14">
+<w:endnotes xmlns:wpc="http://schemas.microsoft.com/office/word/2010/wordprocessingCanvas" xmlns:cx="http://schemas.microsoft.com/office/drawing/2014/chartex" xmlns:cx1="http://schemas.microsoft.com/office/drawing/2015/9/8/chartex" xmlns:cx2="http://schemas.microsoft.com/office/drawing/2015/10/21/chartex" xmlns:cx3="http://schemas.microsoft.com/office/drawing/2016/5/9/chartex" xmlns:cx4="http://schemas.microsoft.com/office/drawing/2016/5/10/chartex" xmlns:cx5="http://schemas.microsoft.com/office/drawing/2016/5/11/chartex" xmlns:cx6="http://schemas.microsoft.com/office/drawing/2016/5/12/chartex" xmlns:cx7="http://schemas.microsoft.com/office/drawing/2016/5/13/chartex" xmlns:cx8="http://schemas.microsoft.com/office/drawing/2016/5/14/chartex" xmlns:mc="http://schemas.openxmlformats.org/markup-compatibility/2006" xmlns:aink="http://schemas.microsoft.com/office/drawing/2016/ink" xmlns:am3d="http://schemas.microsoft.com/office/drawing/2017/model3d" xmlns:o="urn:schemas-microsoft-com:office:office" xmlns:oel="http://schemas.microsoft.com/office/2019/extlst" xmlns:r="http://schemas.openxmlformats.org/officeDocument/2006/relationships" xmlns:m="http://schemas.openxmlformats.org/officeDocument/2006/math" xmlns:v="urn:schemas-microsoft-com:vml" xmlns:wp14="http://schemas.microsoft.com/office/word/2010/wordprocessingDrawing" xmlns:wp="http://schemas.openxmlformats.org/drawingml/2006/wordprocessingDrawing" xmlns:w10="urn:schemas-microsoft-com:office:word" xmlns:w="http://schemas.openxmlformats.org/wordprocessingml/2006/main" xmlns:w14="http://schemas.microsoft.com/office/word/2010/wordml" xmlns:w15="http://schemas.microsoft.com/office/word/2012/wordml" xmlns:w16cex="http://schemas.microsoft.com/office/word/2018/wordml/cex" xmlns:w16cid="http://schemas.microsoft.com/office/word/2016/wordml/cid" xmlns:w16="http://schemas.microsoft.com/office/word/2018/wordml" xmlns:w16sdtdh="http://schemas.microsoft.com/office/word/2020/wordml/sdtdatahash" xmlns:w16se="http://schemas.microsoft.com/office/word/2015/wordml/symex" xmlns:wpg="http://schemas.microsoft.com/office/word/2010/wordprocessingGroup" xmlns:wpi="http://schemas.microsoft.com/office/word/2010/wordprocessingInk" xmlns:wne="http://schemas.microsoft.com/office/word/2006/wordml" xmlns:wps="http://schemas.microsoft.com/office/word/2010/wordprocessingShape" mc:Ignorable="w14 w15 w16se w16cid w16 w16cex w16sdtdh wp14">
   <w:endnote w:type="separator" w:id="-1">
     <w:p>
       <w:r>
@@ -8333,7 +8554,7 @@
 </file>
 
 <file path=word/footer1.xml><?xml version="1.0" encoding="utf-8"?>
-<w:ftr xmlns:wpc="http://schemas.microsoft.com/office/word/2010/wordprocessingCanvas" xmlns:cx="http://schemas.microsoft.com/office/drawing/2014/chartex" xmlns:cx1="http://schemas.microsoft.com/office/drawing/2015/9/8/chartex" xmlns:cx2="http://schemas.microsoft.com/office/drawing/2015/10/21/chartex" xmlns:cx3="http://schemas.microsoft.com/office/drawing/2016/5/9/chartex" xmlns:cx4="http://schemas.microsoft.com/office/drawing/2016/5/10/chartex" xmlns:cx5="http://schemas.microsoft.com/office/drawing/2016/5/11/chartex" xmlns:cx6="http://schemas.microsoft.com/office/drawing/2016/5/12/chartex" xmlns:cx7="http://schemas.microsoft.com/office/drawing/2016/5/13/chartex" xmlns:cx8="http://schemas.microsoft.com/office/drawing/2016/5/14/chartex" xmlns:mc="http://schemas.openxmlformats.org/markup-compatibility/2006" xmlns:aink="http://schemas.microsoft.com/office/drawing/2016/ink" xmlns:am3d="http://schemas.microsoft.com/office/drawing/2017/model3d" xmlns:o="urn:schemas-microsoft-com:office:office" xmlns:r="http://schemas.openxmlformats.org/officeDocument/2006/relationships" xmlns:m="http://schemas.openxmlformats.org/officeDocument/2006/math" xmlns:v="urn:schemas-microsoft-com:vml" xmlns:wp14="http://schemas.microsoft.com/office/word/2010/wordprocessingDrawing" xmlns:wp="http://schemas.openxmlformats.org/drawingml/2006/wordprocessingDrawing" xmlns:w10="urn:schemas-microsoft-com:office:word" xmlns:w="http://schemas.openxmlformats.org/wordprocessingml/2006/main" xmlns:w14="http://schemas.microsoft.com/office/word/2010/wordml" xmlns:w15="http://schemas.microsoft.com/office/word/2012/wordml" xmlns:w16cex="http://schemas.microsoft.com/office/word/2018/wordml/cex" xmlns:w16cid="http://schemas.microsoft.com/office/word/2016/wordml/cid" xmlns:w16="http://schemas.microsoft.com/office/word/2018/wordml" xmlns:w16sdtdh="http://schemas.microsoft.com/office/word/2020/wordml/sdtdatahash" xmlns:w16se="http://schemas.microsoft.com/office/word/2015/wordml/symex" xmlns:wpg="http://schemas.microsoft.com/office/word/2010/wordprocessingGroup" xmlns:wpi="http://schemas.microsoft.com/office/word/2010/wordprocessingInk" xmlns:wne="http://schemas.microsoft.com/office/word/2006/wordml" xmlns:wps="http://schemas.microsoft.com/office/word/2010/wordprocessingShape" mc:Ignorable="w14 w15 w16se w16cid w16 w16cex w16sdtdh wp14">
+<w:ftr xmlns:wpc="http://schemas.microsoft.com/office/word/2010/wordprocessingCanvas" xmlns:cx="http://schemas.microsoft.com/office/drawing/2014/chartex" xmlns:cx1="http://schemas.microsoft.com/office/drawing/2015/9/8/chartex" xmlns:cx2="http://schemas.microsoft.com/office/drawing/2015/10/21/chartex" xmlns:cx3="http://schemas.microsoft.com/office/drawing/2016/5/9/chartex" xmlns:cx4="http://schemas.microsoft.com/office/drawing/2016/5/10/chartex" xmlns:cx5="http://schemas.microsoft.com/office/drawing/2016/5/11/chartex" xmlns:cx6="http://schemas.microsoft.com/office/drawing/2016/5/12/chartex" xmlns:cx7="http://schemas.microsoft.com/office/drawing/2016/5/13/chartex" xmlns:cx8="http://schemas.microsoft.com/office/drawing/2016/5/14/chartex" xmlns:mc="http://schemas.openxmlformats.org/markup-compatibility/2006" xmlns:aink="http://schemas.microsoft.com/office/drawing/2016/ink" xmlns:am3d="http://schemas.microsoft.com/office/drawing/2017/model3d" xmlns:o="urn:schemas-microsoft-com:office:office" xmlns:oel="http://schemas.microsoft.com/office/2019/extlst" xmlns:r="http://schemas.openxmlformats.org/officeDocument/2006/relationships" xmlns:m="http://schemas.openxmlformats.org/officeDocument/2006/math" xmlns:v="urn:schemas-microsoft-com:vml" xmlns:wp14="http://schemas.microsoft.com/office/word/2010/wordprocessingDrawing" xmlns:wp="http://schemas.openxmlformats.org/drawingml/2006/wordprocessingDrawing" xmlns:w10="urn:schemas-microsoft-com:office:word" xmlns:w="http://schemas.openxmlformats.org/wordprocessingml/2006/main" xmlns:w14="http://schemas.microsoft.com/office/word/2010/wordml" xmlns:w15="http://schemas.microsoft.com/office/word/2012/wordml" xmlns:w16cex="http://schemas.microsoft.com/office/word/2018/wordml/cex" xmlns:w16cid="http://schemas.microsoft.com/office/word/2016/wordml/cid" xmlns:w16="http://schemas.microsoft.com/office/word/2018/wordml" xmlns:w16sdtdh="http://schemas.microsoft.com/office/word/2020/wordml/sdtdatahash" xmlns:w16se="http://schemas.microsoft.com/office/word/2015/wordml/symex" xmlns:wpg="http://schemas.microsoft.com/office/word/2010/wordprocessingGroup" xmlns:wpi="http://schemas.microsoft.com/office/word/2010/wordprocessingInk" xmlns:wne="http://schemas.microsoft.com/office/word/2006/wordml" xmlns:wps="http://schemas.microsoft.com/office/word/2010/wordprocessingShape" mc:Ignorable="w14 w15 w16se w16cid w16 w16cex w16sdtdh wp14">
   <w:p>
     <w:pPr>
       <w:pStyle w:val="a4"/>
@@ -8416,7 +8637,7 @@
 </file>
 
 <file path=word/footnotes.xml><?xml version="1.0" encoding="utf-8"?>
-<w:footnotes xmlns:wpc="http://schemas.microsoft.com/office/word/2010/wordprocessingCanvas" xmlns:cx="http://schemas.microsoft.com/office/drawing/2014/chartex" xmlns:cx1="http://schemas.microsoft.com/office/drawing/2015/9/8/chartex" xmlns:cx2="http://schemas.microsoft.com/office/drawing/2015/10/21/chartex" xmlns:cx3="http://schemas.microsoft.com/office/drawing/2016/5/9/chartex" xmlns:cx4="http://schemas.microsoft.com/office/drawing/2016/5/10/chartex" xmlns:cx5="http://schemas.microsoft.com/office/drawing/2016/5/11/chartex" xmlns:cx6="http://schemas.microsoft.com/office/drawing/2016/5/12/chartex" xmlns:cx7="http://schemas.microsoft.com/office/drawing/2016/5/13/chartex" xmlns:cx8="http://schemas.microsoft.com/office/drawing/2016/5/14/chartex" xmlns:mc="http://schemas.openxmlformats.org/markup-compatibility/2006" xmlns:aink="http://schemas.microsoft.com/office/drawing/2016/ink" xmlns:am3d="http://schemas.microsoft.com/office/drawing/2017/model3d" xmlns:o="urn:schemas-microsoft-com:office:office" xmlns:r="http://schemas.openxmlformats.org/officeDocument/2006/relationships" xmlns:m="http://schemas.openxmlformats.org/officeDocument/2006/math" xmlns:v="urn:schemas-microsoft-com:vml" xmlns:wp14="http://schemas.microsoft.com/office/word/2010/wordprocessingDrawing" xmlns:wp="http://schemas.openxmlformats.org/drawingml/2006/wordprocessingDrawing" xmlns:w10="urn:schemas-microsoft-com:office:word" xmlns:w="http://schemas.openxmlformats.org/wordprocessingml/2006/main" xmlns:w14="http://schemas.microsoft.com/office/word/2010/wordml" xmlns:w15="http://schemas.microsoft.com/office/word/2012/wordml" xmlns:w16cex="http://schemas.microsoft.com/office/word/2018/wordml/cex" xmlns:w16cid="http://schemas.microsoft.com/office/word/2016/wordml/cid" xmlns:w16="http://schemas.microsoft.com/office/word/2018/wordml" xmlns:w16sdtdh="http://schemas.microsoft.com/office/word/2020/wordml/sdtdatahash" xmlns:w16se="http://schemas.microsoft.com/office/word/2015/wordml/symex" xmlns:wpg="http://schemas.microsoft.com/office/word/2010/wordprocessingGroup" xmlns:wpi="http://schemas.microsoft.com/office/word/2010/wordprocessingInk" xmlns:wne="http://schemas.microsoft.com/office/word/2006/wordml" xmlns:wps="http://schemas.microsoft.com/office/word/2010/wordprocessingShape" mc:Ignorable="w14 w15 w16se w16cid w16 w16cex w16sdtdh wp14">
+<w:footnotes xmlns:wpc="http://schemas.microsoft.com/office/word/2010/wordprocessingCanvas" xmlns:cx="http://schemas.microsoft.com/office/drawing/2014/chartex" xmlns:cx1="http://schemas.microsoft.com/office/drawing/2015/9/8/chartex" xmlns:cx2="http://schemas.microsoft.com/office/drawing/2015/10/21/chartex" xmlns:cx3="http://schemas.microsoft.com/office/drawing/2016/5/9/chartex" xmlns:cx4="http://schemas.microsoft.com/office/drawing/2016/5/10/chartex" xmlns:cx5="http://schemas.microsoft.com/office/drawing/2016/5/11/chartex" xmlns:cx6="http://schemas.microsoft.com/office/drawing/2016/5/12/chartex" xmlns:cx7="http://schemas.microsoft.com/office/drawing/2016/5/13/chartex" xmlns:cx8="http://schemas.microsoft.com/office/drawing/2016/5/14/chartex" xmlns:mc="http://schemas.openxmlformats.org/markup-compatibility/2006" xmlns:aink="http://schemas.microsoft.com/office/drawing/2016/ink" xmlns:am3d="http://schemas.microsoft.com/office/drawing/2017/model3d" xmlns:o="urn:schemas-microsoft-com:office:office" xmlns:oel="http://schemas.microsoft.com/office/2019/extlst" xmlns:r="http://schemas.openxmlformats.org/officeDocument/2006/relationships" xmlns:m="http://schemas.openxmlformats.org/officeDocument/2006/math" xmlns:v="urn:schemas-microsoft-com:vml" xmlns:wp14="http://schemas.microsoft.com/office/word/2010/wordprocessingDrawing" xmlns:wp="http://schemas.openxmlformats.org/drawingml/2006/wordprocessingDrawing" xmlns:w10="urn:schemas-microsoft-com:office:word" xmlns:w="http://schemas.openxmlformats.org/wordprocessingml/2006/main" xmlns:w14="http://schemas.microsoft.com/office/word/2010/wordml" xmlns:w15="http://schemas.microsoft.com/office/word/2012/wordml" xmlns:w16cex="http://schemas.microsoft.com/office/word/2018/wordml/cex" xmlns:w16cid="http://schemas.microsoft.com/office/word/2016/wordml/cid" xmlns:w16="http://schemas.microsoft.com/office/word/2018/wordml" xmlns:w16sdtdh="http://schemas.microsoft.com/office/word/2020/wordml/sdtdatahash" xmlns:w16se="http://schemas.microsoft.com/office/word/2015/wordml/symex" xmlns:wpg="http://schemas.microsoft.com/office/word/2010/wordprocessingGroup" xmlns:wpi="http://schemas.microsoft.com/office/word/2010/wordprocessingInk" xmlns:wne="http://schemas.microsoft.com/office/word/2006/wordml" xmlns:wps="http://schemas.microsoft.com/office/word/2010/wordprocessingShape" mc:Ignorable="w14 w15 w16se w16cid w16 w16cex w16sdtdh wp14">
   <w:footnote w:type="separator" w:id="-1">
     <w:p>
       <w:r>
@@ -8435,7 +8656,7 @@
 </file>
 
 <file path=word/numbering.xml><?xml version="1.0" encoding="utf-8"?>
-<w:numbering xmlns:wpc="http://schemas.microsoft.com/office/word/2010/wordprocessingCanvas" xmlns:cx="http://schemas.microsoft.com/office/drawing/2014/chartex" xmlns:cx1="http://schemas.microsoft.com/office/drawing/2015/9/8/chartex" xmlns:cx2="http://schemas.microsoft.com/office/drawing/2015/10/21/chartex" xmlns:cx3="http://schemas.microsoft.com/office/drawing/2016/5/9/chartex" xmlns:cx4="http://schemas.microsoft.com/office/drawing/2016/5/10/chartex" xmlns:cx5="http://schemas.microsoft.com/office/drawing/2016/5/11/chartex" xmlns:cx6="http://schemas.microsoft.com/office/drawing/2016/5/12/chartex" xmlns:cx7="http://schemas.microsoft.com/office/drawing/2016/5/13/chartex" xmlns:cx8="http://schemas.microsoft.com/office/drawing/2016/5/14/chartex" xmlns:mc="http://schemas.openxmlformats.org/markup-compatibility/2006" xmlns:aink="http://schemas.microsoft.com/office/drawing/2016/ink" xmlns:am3d="http://schemas.microsoft.com/office/drawing/2017/model3d" xmlns:o="urn:schemas-microsoft-com:office:office" xmlns:r="http://schemas.openxmlformats.org/officeDocument/2006/relationships" xmlns:m="http://schemas.openxmlformats.org/officeDocument/2006/math" xmlns:v="urn:schemas-microsoft-com:vml" xmlns:wp14="http://schemas.microsoft.com/office/word/2010/wordprocessingDrawing" xmlns:wp="http://schemas.openxmlformats.org/drawingml/2006/wordprocessingDrawing" xmlns:w10="urn:schemas-microsoft-com:office:word" xmlns:w="http://schemas.openxmlformats.org/wordprocessingml/2006/main" xmlns:w14="http://schemas.microsoft.com/office/word/2010/wordml" xmlns:w15="http://schemas.microsoft.com/office/word/2012/wordml" xmlns:w16cex="http://schemas.microsoft.com/office/word/2018/wordml/cex" xmlns:w16cid="http://schemas.microsoft.com/office/word/2016/wordml/cid" xmlns:w16="http://schemas.microsoft.com/office/word/2018/wordml" xmlns:w16sdtdh="http://schemas.microsoft.com/office/word/2020/wordml/sdtdatahash" xmlns:w16se="http://schemas.microsoft.com/office/word/2015/wordml/symex" xmlns:wpg="http://schemas.microsoft.com/office/word/2010/wordprocessingGroup" xmlns:wpi="http://schemas.microsoft.com/office/word/2010/wordprocessingInk" xmlns:wne="http://schemas.microsoft.com/office/word/2006/wordml" xmlns:wps="http://schemas.microsoft.com/office/word/2010/wordprocessingShape" mc:Ignorable="w14 w15 w16se w16cid w16 w16cex w16sdtdh wp14">
+<w:numbering xmlns:wpc="http://schemas.microsoft.com/office/word/2010/wordprocessingCanvas" xmlns:cx="http://schemas.microsoft.com/office/drawing/2014/chartex" xmlns:cx1="http://schemas.microsoft.com/office/drawing/2015/9/8/chartex" xmlns:cx2="http://schemas.microsoft.com/office/drawing/2015/10/21/chartex" xmlns:cx3="http://schemas.microsoft.com/office/drawing/2016/5/9/chartex" xmlns:cx4="http://schemas.microsoft.com/office/drawing/2016/5/10/chartex" xmlns:cx5="http://schemas.microsoft.com/office/drawing/2016/5/11/chartex" xmlns:cx6="http://schemas.microsoft.com/office/drawing/2016/5/12/chartex" xmlns:cx7="http://schemas.microsoft.com/office/drawing/2016/5/13/chartex" xmlns:cx8="http://schemas.microsoft.com/office/drawing/2016/5/14/chartex" xmlns:mc="http://schemas.openxmlformats.org/markup-compatibility/2006" xmlns:aink="http://schemas.microsoft.com/office/drawing/2016/ink" xmlns:am3d="http://schemas.microsoft.com/office/drawing/2017/model3d" xmlns:o="urn:schemas-microsoft-com:office:office" xmlns:oel="http://schemas.microsoft.com/office/2019/extlst" xmlns:r="http://schemas.openxmlformats.org/officeDocument/2006/relationships" xmlns:m="http://schemas.openxmlformats.org/officeDocument/2006/math" xmlns:v="urn:schemas-microsoft-com:vml" xmlns:wp14="http://schemas.microsoft.com/office/word/2010/wordprocessingDrawing" xmlns:wp="http://schemas.openxmlformats.org/drawingml/2006/wordprocessingDrawing" xmlns:w10="urn:schemas-microsoft-com:office:word" xmlns:w="http://schemas.openxmlformats.org/wordprocessingml/2006/main" xmlns:w14="http://schemas.microsoft.com/office/word/2010/wordml" xmlns:w15="http://schemas.microsoft.com/office/word/2012/wordml" xmlns:w16cex="http://schemas.microsoft.com/office/word/2018/wordml/cex" xmlns:w16cid="http://schemas.microsoft.com/office/word/2016/wordml/cid" xmlns:w16="http://schemas.microsoft.com/office/word/2018/wordml" xmlns:w16sdtdh="http://schemas.microsoft.com/office/word/2020/wordml/sdtdatahash" xmlns:w16se="http://schemas.microsoft.com/office/word/2015/wordml/symex" xmlns:wpg="http://schemas.microsoft.com/office/word/2010/wordprocessingGroup" xmlns:wpi="http://schemas.microsoft.com/office/word/2010/wordprocessingInk" xmlns:wne="http://schemas.microsoft.com/office/word/2006/wordml" xmlns:wps="http://schemas.microsoft.com/office/word/2010/wordprocessingShape" mc:Ignorable="w14 w15 w16se w16cid w16 w16cex w16sdtdh wp14">
   <w:abstractNum w:abstractNumId="0" w15:restartNumberingAfterBreak="0">
     <w:nsid w:val="3144D6EB"/>
     <w:multiLevelType w:val="singleLevel"/>
@@ -8452,7 +8673,7 @@
       </w:pPr>
     </w:lvl>
   </w:abstractNum>
-  <w:num w:numId="1">
+  <w:num w:numId="1" w16cid:durableId="1875997914">
     <w:abstractNumId w:val="0"/>
   </w:num>
 </w:numbering>

--- a/项目计划/SRA2022-G15-项目章程.docx
+++ b/项目计划/SRA2022-G15-项目章程.docx
@@ -164,7 +164,27 @@
           <w:sz w:val="28"/>
           <w:szCs w:val="28"/>
         </w:rPr>
-        <w:t>.1.</w:t>
+        <w:t>.</w:t>
+      </w:r>
+      <w:r>
+        <w:rPr>
+          <w:rFonts w:ascii="宋体" w:hAnsi="宋体" w:cs="Times New Roman"/>
+          <w:color w:val="000000"/>
+          <w:kern w:val="0"/>
+          <w:sz w:val="28"/>
+          <w:szCs w:val="28"/>
+        </w:rPr>
+        <w:t>0</w:t>
+      </w:r>
+      <w:r>
+        <w:rPr>
+          <w:rFonts w:ascii="宋体" w:hAnsi="宋体" w:cs="Times New Roman"/>
+          <w:color w:val="000000"/>
+          <w:kern w:val="0"/>
+          <w:sz w:val="28"/>
+          <w:szCs w:val="28"/>
+        </w:rPr>
+        <w:t>.</w:t>
       </w:r>
       <w:r>
         <w:rPr>
@@ -283,7 +303,7 @@
         <w:ind w:firstLineChars="1300" w:firstLine="3640"/>
         <w:jc w:val="left"/>
         <w:rPr>
-          <w:rFonts w:ascii="宋体" w:hAnsi="宋体" w:cs="宋体" w:hint="eastAsia"/>
+          <w:rFonts w:ascii="宋体" w:hAnsi="宋体" w:cs="宋体"/>
           <w:kern w:val="0"/>
           <w:sz w:val="28"/>
           <w:szCs w:val="28"/>
@@ -318,7 +338,7 @@
         <w:ind w:firstLineChars="1300" w:firstLine="3640"/>
         <w:jc w:val="left"/>
         <w:rPr>
-          <w:rFonts w:ascii="宋体" w:hAnsi="宋体" w:cs="宋体" w:hint="eastAsia"/>
+          <w:rFonts w:ascii="宋体" w:hAnsi="宋体" w:cs="宋体"/>
           <w:kern w:val="0"/>
           <w:sz w:val="28"/>
           <w:szCs w:val="28"/>
@@ -342,7 +362,7 @@
         <w:ind w:firstLineChars="1300" w:firstLine="3640"/>
         <w:jc w:val="left"/>
         <w:rPr>
-          <w:rFonts w:ascii="宋体" w:hAnsi="宋体" w:cs="宋体" w:hint="eastAsia"/>
+          <w:rFonts w:ascii="宋体" w:hAnsi="宋体" w:cs="宋体"/>
           <w:kern w:val="0"/>
           <w:sz w:val="28"/>
           <w:szCs w:val="28"/>
@@ -433,27 +453,7 @@
           <w:szCs w:val="28"/>
           <w:u w:val="single"/>
         </w:rPr>
-        <w:t xml:space="preserve">  杨 </w:t>
-      </w:r>
-      <w:proofErr w:type="gramStart"/>
-      <w:r>
-        <w:rPr>
-          <w:rFonts w:ascii="宋体" w:hAnsi="宋体" w:cs="Times New Roman" w:hint="eastAsia"/>
-          <w:sz w:val="28"/>
-          <w:szCs w:val="28"/>
-          <w:u w:val="single"/>
-        </w:rPr>
-        <w:t>枨</w:t>
-      </w:r>
-      <w:proofErr w:type="gramEnd"/>
-      <w:r>
-        <w:rPr>
-          <w:rFonts w:ascii="宋体" w:hAnsi="宋体" w:cs="Times New Roman" w:hint="eastAsia"/>
-          <w:sz w:val="28"/>
-          <w:szCs w:val="28"/>
-          <w:u w:val="single"/>
-        </w:rPr>
-        <w:t xml:space="preserve"> 老 师</w:t>
+        <w:t xml:space="preserve">  杨 枨 老 师</w:t>
       </w:r>
       <w:bookmarkEnd w:id="4"/>
       <w:bookmarkEnd w:id="5"/>
@@ -772,7 +772,7 @@
               <w:rPr>
                 <w:rFonts w:ascii="宋体" w:hAnsi="宋体" w:cs="Times New Roman"/>
               </w:rPr>
-              <w:t>1</w:t>
+              <w:t>0</w:t>
             </w:r>
             <w:r>
               <w:rPr>
@@ -1676,7 +1676,13 @@
               <w:rPr>
                 <w:rFonts w:ascii="宋体" w:hAnsi="宋体" w:cs="Arial"/>
               </w:rPr>
-              <w:t>.1</w:t>
+              <w:t>.</w:t>
+            </w:r>
+            <w:r>
+              <w:rPr>
+                <w:rFonts w:ascii="宋体" w:hAnsi="宋体" w:cs="Arial"/>
+              </w:rPr>
+              <w:t>0</w:t>
             </w:r>
             <w:r>
               <w:rPr>
@@ -3179,25 +3185,7 @@
           <w:sz w:val="24"/>
           <w:lang w:bidi="ar"/>
         </w:rPr>
-        <w:t>0日结束。本项目的结束以项目经理正式发布</w:t>
-      </w:r>
-      <w:proofErr w:type="gramStart"/>
-      <w:r>
-        <w:rPr>
-          <w:rFonts w:ascii="宋体" w:eastAsia="宋体" w:hAnsi="宋体" w:cs="Times New Roman" w:hint="eastAsia"/>
-          <w:sz w:val="24"/>
-          <w:lang w:bidi="ar"/>
-        </w:rPr>
-        <w:t>项目结项的</w:t>
-      </w:r>
-      <w:proofErr w:type="gramEnd"/>
-      <w:r>
-        <w:rPr>
-          <w:rFonts w:ascii="宋体" w:eastAsia="宋体" w:hAnsi="宋体" w:cs="Times New Roman" w:hint="eastAsia"/>
-          <w:sz w:val="24"/>
-          <w:lang w:bidi="ar"/>
-        </w:rPr>
-        <w:t>通知日期为准。</w:t>
+        <w:t>0日结束。本项目的结束以项目经理正式发布项目结项的通知日期为准。</w:t>
       </w:r>
     </w:p>
     <w:p>
@@ -3320,25 +3308,7 @@
           <w:sz w:val="24"/>
           <w:lang w:bidi="ar"/>
         </w:rPr>
-        <w:t>杨</w:t>
-      </w:r>
-      <w:proofErr w:type="gramStart"/>
-      <w:r>
-        <w:rPr>
-          <w:rFonts w:ascii="宋体" w:eastAsia="宋体" w:hAnsi="宋体" w:cs="Times New Roman" w:hint="eastAsia"/>
-          <w:sz w:val="24"/>
-          <w:lang w:bidi="ar"/>
-        </w:rPr>
-        <w:t>枨</w:t>
-      </w:r>
-      <w:proofErr w:type="gramEnd"/>
-      <w:r>
-        <w:rPr>
-          <w:rFonts w:ascii="宋体" w:eastAsia="宋体" w:hAnsi="宋体" w:cs="Times New Roman" w:hint="eastAsia"/>
-          <w:sz w:val="24"/>
-          <w:lang w:bidi="ar"/>
-        </w:rPr>
-        <w:t>老师</w:t>
+        <w:t>杨枨老师</w:t>
       </w:r>
       <w:r>
         <w:rPr>
@@ -4219,7 +4189,6 @@
                 <w:sz w:val="24"/>
               </w:rPr>
             </w:pPr>
-            <w:proofErr w:type="gramStart"/>
             <w:r>
               <w:rPr>
                 <w:rFonts w:ascii="宋体" w:eastAsia="宋体" w:hAnsi="宋体" w:cs="宋体" w:hint="eastAsia"/>
@@ -4227,7 +4196,6 @@
               </w:rPr>
               <w:t>微信</w:t>
             </w:r>
-            <w:proofErr w:type="gramEnd"/>
           </w:p>
         </w:tc>
         <w:tc>
@@ -4398,7 +4366,6 @@
                 <w:sz w:val="24"/>
               </w:rPr>
             </w:pPr>
-            <w:proofErr w:type="spellStart"/>
             <w:r>
               <w:rPr>
                 <w:rFonts w:ascii="宋体" w:eastAsia="宋体" w:hAnsi="宋体" w:cs="宋体"/>
@@ -4406,7 +4373,6 @@
               </w:rPr>
               <w:t>Xkitin</w:t>
             </w:r>
-            <w:proofErr w:type="spellEnd"/>
           </w:p>
         </w:tc>
         <w:tc>
@@ -4587,7 +4553,6 @@
                 <w:sz w:val="24"/>
               </w:rPr>
             </w:pPr>
-            <w:proofErr w:type="spellStart"/>
             <w:r>
               <w:rPr>
                 <w:rFonts w:ascii="宋体" w:eastAsia="宋体" w:hAnsi="宋体" w:cs="宋体"/>
@@ -4595,7 +4560,6 @@
               </w:rPr>
               <w:t>yysssyybb</w:t>
             </w:r>
-            <w:proofErr w:type="spellEnd"/>
           </w:p>
         </w:tc>
         <w:tc>
@@ -4985,23 +4949,7 @@
                 <w:rFonts w:ascii="宋体" w:eastAsia="宋体" w:hAnsi="宋体" w:cs="宋体" w:hint="eastAsia"/>
                 <w:sz w:val="24"/>
               </w:rPr>
-              <w:t>求真</w:t>
-            </w:r>
-            <w:proofErr w:type="gramStart"/>
-            <w:r>
-              <w:rPr>
-                <w:rFonts w:ascii="宋体" w:eastAsia="宋体" w:hAnsi="宋体" w:cs="宋体" w:hint="eastAsia"/>
-                <w:sz w:val="24"/>
-              </w:rPr>
-              <w:t>一</w:t>
-            </w:r>
-            <w:proofErr w:type="gramEnd"/>
-            <w:r>
-              <w:rPr>
-                <w:rFonts w:ascii="宋体" w:eastAsia="宋体" w:hAnsi="宋体" w:cs="宋体" w:hint="eastAsia"/>
-                <w:sz w:val="24"/>
-              </w:rPr>
-              <w:t>-</w:t>
+              <w:t>求真一-</w:t>
             </w:r>
             <w:r>
               <w:rPr>
@@ -5890,25 +5838,7 @@
                 <w:color w:val="000000"/>
                 <w:sz w:val="24"/>
               </w:rPr>
-              <w:t>文档</w:t>
-            </w:r>
-            <w:proofErr w:type="gramStart"/>
-            <w:r>
-              <w:rPr>
-                <w:rFonts w:ascii="宋体" w:eastAsia="宋体" w:hAnsi="宋体" w:cs="宋体" w:hint="eastAsia"/>
-                <w:color w:val="000000"/>
-                <w:sz w:val="24"/>
-              </w:rPr>
-              <w:t>整合员</w:t>
-            </w:r>
-            <w:proofErr w:type="gramEnd"/>
-            <w:r>
-              <w:rPr>
-                <w:rFonts w:ascii="宋体" w:eastAsia="宋体" w:hAnsi="宋体" w:cs="宋体" w:hint="eastAsia"/>
-                <w:color w:val="000000"/>
-                <w:sz w:val="24"/>
-              </w:rPr>
-              <w:t xml:space="preserve"> </w:t>
+              <w:t xml:space="preserve">文档整合员 </w:t>
             </w:r>
           </w:p>
         </w:tc>
@@ -6324,18 +6254,8 @@
                 <w:color w:val="000000"/>
                 <w:sz w:val="24"/>
               </w:rPr>
-              <w:t>记录项目完成进度，更新</w:t>
-            </w:r>
-            <w:proofErr w:type="gramStart"/>
-            <w:r>
-              <w:rPr>
-                <w:rFonts w:ascii="宋体" w:eastAsia="宋体" w:hAnsi="宋体" w:cs="宋体" w:hint="eastAsia"/>
-                <w:color w:val="000000"/>
-                <w:sz w:val="24"/>
-              </w:rPr>
-              <w:t>甘特图</w:t>
-            </w:r>
-            <w:proofErr w:type="gramEnd"/>
+              <w:t>记录项目完成进度，更新甘特图</w:t>
+            </w:r>
           </w:p>
         </w:tc>
       </w:tr>
@@ -7377,48 +7297,14 @@
           <w:sz w:val="24"/>
           <w:u w:val="single"/>
         </w:rPr>
-        <w:t xml:space="preserve"> 杨</w:t>
-      </w:r>
-      <w:proofErr w:type="gramStart"/>
+        <w:t xml:space="preserve"> 杨枨老师 </w:t>
+      </w:r>
       <w:r>
         <w:rPr>
           <w:rFonts w:ascii="宋体" w:eastAsia="宋体" w:hAnsi="宋体" w:cs="宋体" w:hint="eastAsia"/>
           <w:sz w:val="24"/>
-          <w:u w:val="single"/>
-        </w:rPr>
-        <w:t>枨</w:t>
-      </w:r>
-      <w:proofErr w:type="gramEnd"/>
-      <w:r>
-        <w:rPr>
-          <w:rFonts w:ascii="宋体" w:eastAsia="宋体" w:hAnsi="宋体" w:cs="宋体" w:hint="eastAsia"/>
-          <w:sz w:val="24"/>
-          <w:u w:val="single"/>
-        </w:rPr>
-        <w:t xml:space="preserve">老师 </w:t>
-      </w:r>
-      <w:r>
-        <w:rPr>
-          <w:rFonts w:ascii="宋体" w:eastAsia="宋体" w:hAnsi="宋体" w:cs="宋体" w:hint="eastAsia"/>
-          <w:sz w:val="24"/>
-        </w:rPr>
-        <w:t>对项目成功下结论，以杨</w:t>
-      </w:r>
-      <w:proofErr w:type="gramStart"/>
-      <w:r>
-        <w:rPr>
-          <w:rFonts w:ascii="宋体" w:eastAsia="宋体" w:hAnsi="宋体" w:cs="宋体" w:hint="eastAsia"/>
-          <w:sz w:val="24"/>
-        </w:rPr>
-        <w:t>枨</w:t>
-      </w:r>
-      <w:proofErr w:type="gramEnd"/>
-      <w:r>
-        <w:rPr>
-          <w:rFonts w:ascii="宋体" w:eastAsia="宋体" w:hAnsi="宋体" w:cs="宋体" w:hint="eastAsia"/>
-          <w:sz w:val="24"/>
-        </w:rPr>
-        <w:t>老师客课堂要求为准。</w:t>
+        </w:rPr>
+        <w:t>对项目成功下结论，以杨枨老师客课堂要求为准。</w:t>
       </w:r>
     </w:p>
     <w:p>
@@ -7443,25 +7329,7 @@
           <w:sz w:val="24"/>
           <w:u w:val="single"/>
         </w:rPr>
-        <w:t xml:space="preserve"> 杨</w:t>
-      </w:r>
-      <w:proofErr w:type="gramStart"/>
-      <w:r>
-        <w:rPr>
-          <w:rFonts w:ascii="宋体" w:eastAsia="宋体" w:hAnsi="宋体" w:cs="宋体" w:hint="eastAsia"/>
-          <w:sz w:val="24"/>
-          <w:u w:val="single"/>
-        </w:rPr>
-        <w:t>枨</w:t>
-      </w:r>
-      <w:proofErr w:type="gramEnd"/>
-      <w:r>
-        <w:rPr>
-          <w:rFonts w:ascii="宋体" w:eastAsia="宋体" w:hAnsi="宋体" w:cs="宋体" w:hint="eastAsia"/>
-          <w:sz w:val="24"/>
-          <w:u w:val="single"/>
-        </w:rPr>
-        <w:t xml:space="preserve">老师 </w:t>
+        <w:t xml:space="preserve"> 杨枨老师 </w:t>
       </w:r>
       <w:r>
         <w:rPr>
@@ -7707,7 +7575,6 @@
                 <w:sz w:val="24"/>
               </w:rPr>
             </w:pPr>
-            <w:proofErr w:type="gramStart"/>
             <w:r>
               <w:rPr>
                 <w:rFonts w:ascii="宋体" w:eastAsia="宋体" w:hAnsi="宋体" w:cs="宋体" w:hint="eastAsia"/>
@@ -7715,7 +7582,6 @@
               </w:rPr>
               <w:t>微信</w:t>
             </w:r>
-            <w:proofErr w:type="gramEnd"/>
           </w:p>
         </w:tc>
         <w:tc>
@@ -7837,23 +7703,13 @@
                 <w:sz w:val="24"/>
               </w:rPr>
             </w:pPr>
-            <w:proofErr w:type="gramStart"/>
             <w:r>
               <w:rPr>
                 <w:rFonts w:ascii="宋体" w:eastAsia="宋体" w:hAnsi="宋体" w:cs="宋体" w:hint="eastAsia"/>
                 <w:color w:val="000000"/>
                 <w:sz w:val="24"/>
               </w:rPr>
-              <w:t>软工</w:t>
-            </w:r>
-            <w:proofErr w:type="gramEnd"/>
-            <w:r>
-              <w:rPr>
-                <w:rFonts w:ascii="宋体" w:eastAsia="宋体" w:hAnsi="宋体" w:cs="宋体" w:hint="eastAsia"/>
-                <w:color w:val="000000"/>
-                <w:sz w:val="24"/>
-              </w:rPr>
-              <w:t>1901</w:t>
+              <w:t>软工1901</w:t>
             </w:r>
           </w:p>
         </w:tc>
@@ -7947,7 +7803,6 @@
                 <w:sz w:val="24"/>
               </w:rPr>
             </w:pPr>
-            <w:proofErr w:type="spellStart"/>
             <w:r>
               <w:rPr>
                 <w:rFonts w:ascii="宋体" w:eastAsia="宋体" w:hAnsi="宋体" w:cs="宋体"/>
@@ -7955,7 +7810,6 @@
               </w:rPr>
               <w:t>Xkitin</w:t>
             </w:r>
-            <w:proofErr w:type="spellEnd"/>
           </w:p>
         </w:tc>
         <w:tc>
